--- a/提交目录/人工智能-SWEU24025-焦梓豪-课程报告.docx
+++ b/提交目录/人工智能-SWEU24025-焦梓豪-课程报告.docx
@@ -1011,7 +1011,20 @@
         <w:rPr>
           <w:sz w:val="24"/>
         </w:rPr>
-        <w:t>本课题面向在线判题平台（</w:t>
+        <w:t>本</w:t>
+      </w:r>
+      <w:r>
+        <w:rPr>
+          <w:rFonts w:hint="eastAsia"/>
+          <w:sz w:val="24"/>
+        </w:rPr>
+        <w:t>项目</w:t>
+      </w:r>
+      <w:r>
+        <w:rPr>
+          <w:sz w:val="24"/>
+        </w:rPr>
+        <w:t>面向在线判题平台（</w:t>
       </w:r>
       <w:r>
         <w:rPr>
@@ -1023,19 +1036,52 @@
         <w:rPr>
           <w:sz w:val="24"/>
         </w:rPr>
-        <w:t>）的学习场景，围绕个性化题目推荐构建了一套从数据采集、清洗建模到推荐评估的完整流程。源数据由题库、学生与提交记录等多表构成；其中题库通过调用</w:t>
-      </w:r>
-      <w:r>
-        <w:rPr>
-          <w:sz w:val="24"/>
-        </w:rPr>
-        <w:t xml:space="preserve"> qwen3-max API </w:t>
-      </w:r>
-      <w:r>
-        <w:rPr>
-          <w:sz w:val="24"/>
-        </w:rPr>
-        <w:t>进行统一结构化补全，依据题目描述、输入与输出样例为每道题生成难度评分与算法类型标签，从而形成用于建模的标准化数据集。实验规模为</w:t>
+        <w:t>）的学习场景，围绕个性化题目推荐构建了一套从数据采集、清洗建模到推荐评估的完整流程。数据由题库、学生与提交记录等多表</w:t>
+      </w:r>
+      <w:r>
+        <w:rPr>
+          <w:rFonts w:hint="eastAsia"/>
+          <w:sz w:val="24"/>
+        </w:rPr>
+        <w:t>组成</w:t>
+      </w:r>
+      <w:r>
+        <w:rPr>
+          <w:sz w:val="24"/>
+        </w:rPr>
+        <w:t>；其中题库通过调用</w:t>
+      </w:r>
+      <w:r>
+        <w:rPr>
+          <w:sz w:val="24"/>
+        </w:rPr>
+        <w:t xml:space="preserve"> qwen3-max </w:t>
+      </w:r>
+      <w:r>
+        <w:rPr>
+          <w:rFonts w:hint="eastAsia"/>
+          <w:sz w:val="24"/>
+        </w:rPr>
+        <w:t>模型</w:t>
+      </w:r>
+      <w:r>
+        <w:rPr>
+          <w:sz w:val="24"/>
+        </w:rPr>
+        <w:t>进行结构化补全，依据题目描述</w:t>
+      </w:r>
+      <w:r>
+        <w:rPr>
+          <w:rFonts w:hint="eastAsia"/>
+          <w:sz w:val="24"/>
+        </w:rPr>
+        <w:t>与</w:t>
+      </w:r>
+      <w:r>
+        <w:rPr>
+          <w:sz w:val="24"/>
+        </w:rPr>
+        <w:t>样例为每道题生成难度评分与算法类型标签，从而形成用于建模的标准数据集。实验规模为</w:t>
       </w:r>
       <w:r>
         <w:rPr>
@@ -1059,7 +1105,7 @@
         <w:rPr>
           <w:sz w:val="24"/>
         </w:rPr>
-        <w:t>道题目与</w:t>
+        <w:t>道题与</w:t>
       </w:r>
       <w:r>
         <w:rPr>
@@ -1071,7 +1117,46 @@
         <w:rPr>
           <w:sz w:val="24"/>
         </w:rPr>
-        <w:t>万条提交记录。方法上，基于用户历史提交行为构建用户画像与特征体系，覆盖用户能力评级与坚持度、尝试次数、题目难度、题型标签与语言偏好等信息；并将提交语言与题目标签编码为</w:t>
+        <w:t>万条提交记录。方法上，基于用户历史提交行为</w:t>
+      </w:r>
+      <w:r>
+        <w:rPr>
+          <w:rFonts w:hint="eastAsia"/>
+          <w:sz w:val="24"/>
+        </w:rPr>
+        <w:t>构建</w:t>
+      </w:r>
+      <w:r>
+        <w:rPr>
+          <w:sz w:val="24"/>
+        </w:rPr>
+        <w:t>用户画像与特征，</w:t>
+      </w:r>
+      <w:r>
+        <w:rPr>
+          <w:rFonts w:hint="eastAsia"/>
+          <w:sz w:val="24"/>
+        </w:rPr>
+        <w:t>提取</w:t>
+      </w:r>
+      <w:r>
+        <w:rPr>
+          <w:sz w:val="24"/>
+        </w:rPr>
+        <w:t>用户能力评</w:t>
+      </w:r>
+      <w:r>
+        <w:rPr>
+          <w:rFonts w:hint="eastAsia"/>
+          <w:sz w:val="24"/>
+        </w:rPr>
+        <w:t>分、</w:t>
+      </w:r>
+      <w:r>
+        <w:rPr>
+          <w:sz w:val="24"/>
+        </w:rPr>
+        <w:t>坚持度、尝试次数、题目难度、题型标签与语言偏好等信息；并将提交语言与题目标签编码为</w:t>
       </w:r>
       <w:r>
         <w:rPr>
@@ -1083,37 +1168,132 @@
         <w:rPr>
           <w:sz w:val="24"/>
         </w:rPr>
-        <w:t>向量特征，输入分类模型进行通过率测试。训练与测试采用时间切分策略，按提交序列前</w:t>
-      </w:r>
-      <w:r>
-        <w:rPr>
-          <w:sz w:val="24"/>
-        </w:rPr>
-        <w:t xml:space="preserve"> 80% </w:t>
-      </w:r>
-      <w:r>
-        <w:rPr>
-          <w:sz w:val="24"/>
-        </w:rPr>
-        <w:t>作为训练集、后</w:t>
-      </w:r>
-      <w:r>
-        <w:rPr>
-          <w:sz w:val="24"/>
-        </w:rPr>
-        <w:t xml:space="preserve"> 20% </w:t>
-      </w:r>
-      <w:r>
-        <w:rPr>
-          <w:sz w:val="24"/>
-        </w:rPr>
-        <w:t>作为测试集，以尽可能的降低信息泄漏（即预测时已知未来数据）风险。在</w:t>
-      </w:r>
-      <w:r>
-        <w:rPr>
-          <w:sz w:val="24"/>
-        </w:rPr>
-        <w:t xml:space="preserve"> Logistic Regression</w:t>
+        <w:t>向量，</w:t>
+      </w:r>
+      <w:r>
+        <w:rPr>
+          <w:rFonts w:hint="eastAsia"/>
+          <w:sz w:val="24"/>
+        </w:rPr>
+        <w:t>训练二</w:t>
+      </w:r>
+      <w:r>
+        <w:rPr>
+          <w:sz w:val="24"/>
+        </w:rPr>
+        <w:t>分类模型</w:t>
+      </w:r>
+      <w:r>
+        <w:rPr>
+          <w:rFonts w:hint="eastAsia"/>
+          <w:sz w:val="24"/>
+        </w:rPr>
+        <w:t>预测一次提交是否通过</w:t>
+      </w:r>
+      <w:r>
+        <w:rPr>
+          <w:rFonts w:hint="eastAsia"/>
+          <w:sz w:val="24"/>
+        </w:rPr>
+        <w:t>。</w:t>
+      </w:r>
+      <w:r>
+        <w:rPr>
+          <w:sz w:val="24"/>
+        </w:rPr>
+        <w:t>训练与测试采用时间切分策略</w:t>
+      </w:r>
+      <w:r>
+        <w:rPr>
+          <w:rFonts w:hint="eastAsia"/>
+          <w:sz w:val="24"/>
+        </w:rPr>
+        <w:t>（前</w:t>
+      </w:r>
+      <w:r>
+        <w:rPr>
+          <w:rFonts w:hint="eastAsia"/>
+          <w:sz w:val="24"/>
+        </w:rPr>
+        <w:t xml:space="preserve"> 8</w:t>
+      </w:r>
+      <w:r>
+        <w:rPr>
+          <w:sz w:val="24"/>
+        </w:rPr>
+        <w:t xml:space="preserve">0% </w:t>
+      </w:r>
+      <w:r>
+        <w:rPr>
+          <w:rFonts w:hint="eastAsia"/>
+          <w:sz w:val="24"/>
+        </w:rPr>
+        <w:t>训练、后</w:t>
+      </w:r>
+      <w:r>
+        <w:rPr>
+          <w:rFonts w:hint="eastAsia"/>
+          <w:sz w:val="24"/>
+        </w:rPr>
+        <w:t xml:space="preserve"> </w:t>
+      </w:r>
+      <w:r>
+        <w:rPr>
+          <w:sz w:val="24"/>
+        </w:rPr>
+        <w:t xml:space="preserve">20% </w:t>
+      </w:r>
+      <w:r>
+        <w:rPr>
+          <w:rFonts w:hint="eastAsia"/>
+          <w:sz w:val="24"/>
+        </w:rPr>
+        <w:t>测试）</w:t>
+      </w:r>
+      <w:r>
+        <w:rPr>
+          <w:sz w:val="24"/>
+        </w:rPr>
+        <w:t>，以降低信息泄漏</w:t>
+      </w:r>
+      <w:r>
+        <w:rPr>
+          <w:rFonts w:hint="eastAsia"/>
+          <w:sz w:val="24"/>
+        </w:rPr>
+        <w:t>（</w:t>
+      </w:r>
+      <w:r>
+        <w:rPr>
+          <w:sz w:val="24"/>
+        </w:rPr>
+        <w:t>即预测时已知未来数据）</w:t>
+      </w:r>
+      <w:r>
+        <w:rPr>
+          <w:rFonts w:hint="eastAsia"/>
+          <w:sz w:val="24"/>
+        </w:rPr>
+        <w:t>带来的指标虚高</w:t>
+      </w:r>
+      <w:r>
+        <w:rPr>
+          <w:sz w:val="24"/>
+        </w:rPr>
+        <w:t>风险。</w:t>
+      </w:r>
+      <w:r>
+        <w:rPr>
+          <w:rFonts w:hint="eastAsia"/>
+          <w:sz w:val="24"/>
+        </w:rPr>
+        <w:t>对比</w:t>
+      </w:r>
+      <w:r>
+        <w:rPr>
+          <w:sz w:val="24"/>
+        </w:rPr>
+        <w:t>Logistic Regression</w:t>
       </w:r>
       <w:r>
         <w:rPr>
@@ -1141,9 +1321,16 @@
       </w:r>
       <w:r>
         <w:rPr>
-          <w:sz w:val="24"/>
-        </w:rPr>
-        <w:t>的对比试验中，</w:t>
+          <w:rFonts w:hint="eastAsia"/>
+          <w:sz w:val="24"/>
+        </w:rPr>
+        <w:t>三种模型后</w:t>
+      </w:r>
+      <w:r>
+        <w:rPr>
+          <w:sz w:val="24"/>
+        </w:rPr>
+        <w:t>，</w:t>
       </w:r>
       <w:r>
         <w:rPr>
@@ -1155,7 +1342,20 @@
         <w:rPr>
           <w:sz w:val="24"/>
         </w:rPr>
-        <w:t>表现最好，在测试集上取得</w:t>
+        <w:t>表现最</w:t>
+      </w:r>
+      <w:r>
+        <w:rPr>
+          <w:rFonts w:hint="eastAsia"/>
+          <w:sz w:val="24"/>
+        </w:rPr>
+        <w:t>优</w:t>
+      </w:r>
+      <w:r>
+        <w:rPr>
+          <w:sz w:val="24"/>
+        </w:rPr>
+        <w:t>，在测试集上取得</w:t>
       </w:r>
       <w:r>
         <w:rPr>
@@ -1179,7 +1379,27 @@
         <w:rPr>
           <w:sz w:val="24"/>
         </w:rPr>
-        <w:t>。推荐阶段以模型预测的通过概率作为题目的排序分数，并引入</w:t>
+        <w:t>。推荐阶段以模型</w:t>
+      </w:r>
+      <w:r>
+        <w:rPr>
+          <w:rFonts w:hint="eastAsia"/>
+          <w:sz w:val="24"/>
+        </w:rPr>
+        <w:t>输出</w:t>
+      </w:r>
+      <w:r>
+        <w:rPr>
+          <w:sz w:val="24"/>
+        </w:rPr>
+        <w:t>的通过概率作为题目的排序分数，并</w:t>
+      </w:r>
+      <w:r>
+        <w:rPr>
+          <w:rFonts w:hint="eastAsia"/>
+          <w:sz w:val="24"/>
+        </w:rPr>
+        <w:t>加入</w:t>
       </w:r>
       <w:r>
         <w:rPr>
@@ -1203,7 +1423,33 @@
         <w:rPr>
           <w:sz w:val="24"/>
         </w:rPr>
-        <w:t>规则，优先选择通过概率处在合适区间内的题目生成</w:t>
+        <w:t>规则，优先</w:t>
+      </w:r>
+      <w:r>
+        <w:rPr>
+          <w:rFonts w:hint="eastAsia"/>
+          <w:sz w:val="24"/>
+        </w:rPr>
+        <w:t>推荐</w:t>
+      </w:r>
+      <w:r>
+        <w:rPr>
+          <w:sz w:val="24"/>
+        </w:rPr>
+        <w:t>通过概率处</w:t>
+      </w:r>
+      <w:r>
+        <w:rPr>
+          <w:rFonts w:hint="eastAsia"/>
+          <w:sz w:val="24"/>
+        </w:rPr>
+        <w:t>于</w:t>
+      </w:r>
+      <w:r>
+        <w:rPr>
+          <w:sz w:val="24"/>
+        </w:rPr>
+        <w:t>合适区间的题目生成</w:t>
       </w:r>
       <w:r>
         <w:rPr>
@@ -1213,9 +1459,49 @@
       </w:r>
       <w:r>
         <w:rPr>
-          <w:sz w:val="24"/>
-        </w:rPr>
-        <w:t>推荐列表；离线评估结果显示，在</w:t>
+          <w:rFonts w:hint="eastAsia"/>
+          <w:sz w:val="24"/>
+        </w:rPr>
+        <w:t>（为用户推荐的前</w:t>
+      </w:r>
+      <w:r>
+        <w:rPr>
+          <w:sz w:val="24"/>
+        </w:rPr>
+        <w:t xml:space="preserve"> </w:t>
+      </w:r>
+      <w:r>
+        <w:rPr>
+          <w:rFonts w:hint="eastAsia"/>
+          <w:sz w:val="24"/>
+        </w:rPr>
+        <w:t>K</w:t>
+      </w:r>
+      <w:r>
+        <w:rPr>
+          <w:sz w:val="24"/>
+        </w:rPr>
+        <w:t xml:space="preserve"> </w:t>
+      </w:r>
+      <w:r>
+        <w:rPr>
+          <w:rFonts w:hint="eastAsia"/>
+          <w:sz w:val="24"/>
+        </w:rPr>
+        <w:t>道题）</w:t>
+      </w:r>
+      <w:r>
+        <w:rPr>
+          <w:sz w:val="24"/>
+        </w:rPr>
+        <w:t>列表；离线评估结果显示，</w:t>
+      </w:r>
+      <w:r>
+        <w:rPr>
+          <w:rFonts w:hint="eastAsia"/>
+          <w:sz w:val="24"/>
+        </w:rPr>
+        <w:t>当</w:t>
       </w:r>
       <w:r>
         <w:rPr>
@@ -1245,7 +1531,20 @@
         <w:rPr>
           <w:sz w:val="24"/>
         </w:rPr>
-        <w:t>。最后结合可视化分析，从用户活跃度、难度与通过率的关系以及推荐集</w:t>
+        <w:t>。</w:t>
+      </w:r>
+      <w:r>
+        <w:rPr>
+          <w:rFonts w:hint="eastAsia"/>
+          <w:sz w:val="24"/>
+        </w:rPr>
+        <w:t>最后</w:t>
+      </w:r>
+      <w:r>
+        <w:rPr>
+          <w:sz w:val="24"/>
+        </w:rPr>
+        <w:t>结合可视化分析，从用户活跃度、难度与通过率的关系以及推荐集</w:t>
       </w:r>
       <w:r>
         <w:rPr>
@@ -3877,8 +4176,8 @@
           <w:szCs w:val="28"/>
         </w:rPr>
       </w:pPr>
-      <w:bookmarkStart w:id="24" w:name="_Toc25404"/>
-      <w:bookmarkStart w:id="25" w:name="_Toc217037800"/>
+      <w:bookmarkStart w:id="24" w:name="_Toc217037800"/>
+      <w:bookmarkStart w:id="25" w:name="_Toc25404"/>
       <w:r>
         <w:rPr>
           <w:rFonts w:ascii="黑体" w:eastAsia="黑体" w:hAnsi="黑体" w:hint="eastAsia"/>
@@ -3903,7 +4202,7 @@
         </w:rPr>
         <w:t>应用研究</w:t>
       </w:r>
-      <w:bookmarkEnd w:id="25"/>
+      <w:bookmarkEnd w:id="24"/>
     </w:p>
     <w:p>
       <w:pPr>
@@ -3931,7 +4230,7 @@
         </w:rPr>
         <w:t xml:space="preserve"> </w:t>
       </w:r>
-      <w:bookmarkEnd w:id="24"/>
+      <w:bookmarkEnd w:id="25"/>
       <w:r>
         <w:rPr>
           <w:rFonts w:ascii="黑体" w:eastAsia="黑体" w:hAnsi="黑体" w:hint="eastAsia"/>
@@ -3965,7 +4264,15 @@
           <w:color w:val="000000" w:themeColor="text1"/>
           <w:sz w:val="24"/>
         </w:rPr>
-        <w:t>本项目是基于本人的毕业设计实现的一套算法题目推荐系统</w:t>
+        <w:t>本项目基于本人毕业设计</w:t>
+      </w:r>
+      <w:r>
+        <w:rPr>
+          <w:rFonts w:hint="eastAsia"/>
+          <w:color w:val="000000" w:themeColor="text1"/>
+          <w:sz w:val="24"/>
+        </w:rPr>
+        <w:t>中的题目推荐需求</w:t>
       </w:r>
       <w:r>
         <w:rPr>
@@ -4004,22 +4311,199 @@
           <w:color w:val="000000" w:themeColor="text1"/>
           <w:sz w:val="24"/>
         </w:rPr>
-        <w:t>在线判题学习场景，目标是根据学生的历史做题行为记录，为其在题库中推荐未来值得做的或是有能力做对的题目，并用离线实验给出可复现的指标与图表支撑。项目技术路线可以拆解为预测</w:t>
-      </w:r>
-      <w:r>
-        <w:rPr>
-          <w:rFonts w:hint="eastAsia"/>
-          <w:color w:val="000000" w:themeColor="text1"/>
-          <w:sz w:val="24"/>
-        </w:rPr>
-        <w:t xml:space="preserve"> </w:t>
-      </w:r>
-      <w:r>
-        <w:rPr>
-          <w:color w:val="000000" w:themeColor="text1"/>
-          <w:sz w:val="24"/>
-        </w:rPr>
-        <w:t xml:space="preserve">– </w:t>
+        <w:t>在线判题场景，</w:t>
+      </w:r>
+      <w:r>
+        <w:rPr>
+          <w:rFonts w:hint="eastAsia"/>
+          <w:color w:val="000000" w:themeColor="text1"/>
+          <w:sz w:val="24"/>
+        </w:rPr>
+        <w:t>核心</w:t>
+      </w:r>
+      <w:r>
+        <w:rPr>
+          <w:rFonts w:hint="eastAsia"/>
+          <w:color w:val="000000" w:themeColor="text1"/>
+          <w:sz w:val="24"/>
+        </w:rPr>
+        <w:t>目标是</w:t>
+      </w:r>
+      <w:r>
+        <w:rPr>
+          <w:rFonts w:hint="eastAsia"/>
+          <w:color w:val="000000" w:themeColor="text1"/>
+          <w:sz w:val="24"/>
+        </w:rPr>
+        <w:t>利用</w:t>
+      </w:r>
+      <w:r>
+        <w:rPr>
+          <w:rFonts w:hint="eastAsia"/>
+          <w:color w:val="000000" w:themeColor="text1"/>
+          <w:sz w:val="24"/>
+        </w:rPr>
+        <w:t>学生历史做题</w:t>
+      </w:r>
+      <w:r>
+        <w:rPr>
+          <w:rFonts w:hint="eastAsia"/>
+          <w:color w:val="000000" w:themeColor="text1"/>
+          <w:sz w:val="24"/>
+        </w:rPr>
+        <w:t>与提交行为</w:t>
+      </w:r>
+      <w:r>
+        <w:rPr>
+          <w:rFonts w:hint="eastAsia"/>
+          <w:color w:val="000000" w:themeColor="text1"/>
+          <w:sz w:val="24"/>
+        </w:rPr>
+        <w:t>记录，</w:t>
+      </w:r>
+      <w:r>
+        <w:rPr>
+          <w:rFonts w:hint="eastAsia"/>
+          <w:color w:val="000000" w:themeColor="text1"/>
+          <w:sz w:val="24"/>
+        </w:rPr>
+        <w:t>从</w:t>
+      </w:r>
+      <w:r>
+        <w:rPr>
+          <w:rFonts w:hint="eastAsia"/>
+          <w:color w:val="000000" w:themeColor="text1"/>
+          <w:sz w:val="24"/>
+        </w:rPr>
+        <w:t>题库中</w:t>
+      </w:r>
+      <w:r>
+        <w:rPr>
+          <w:rFonts w:hint="eastAsia"/>
+          <w:color w:val="000000" w:themeColor="text1"/>
+          <w:sz w:val="24"/>
+        </w:rPr>
+        <w:t>为其</w:t>
+      </w:r>
+      <w:r>
+        <w:rPr>
+          <w:rFonts w:hint="eastAsia"/>
+          <w:color w:val="000000" w:themeColor="text1"/>
+          <w:sz w:val="24"/>
+        </w:rPr>
+        <w:t>推荐未来</w:t>
+      </w:r>
+      <w:r>
+        <w:rPr>
+          <w:rFonts w:hint="eastAsia"/>
+          <w:color w:val="000000" w:themeColor="text1"/>
+          <w:sz w:val="24"/>
+        </w:rPr>
+        <w:t>更</w:t>
+      </w:r>
+      <w:r>
+        <w:rPr>
+          <w:rFonts w:hint="eastAsia"/>
+          <w:color w:val="000000" w:themeColor="text1"/>
+          <w:sz w:val="24"/>
+        </w:rPr>
+        <w:t>值得</w:t>
+      </w:r>
+      <w:r>
+        <w:rPr>
+          <w:rFonts w:hint="eastAsia"/>
+          <w:color w:val="000000" w:themeColor="text1"/>
+          <w:sz w:val="24"/>
+        </w:rPr>
+        <w:t>练习且难度匹配的</w:t>
+      </w:r>
+      <w:r>
+        <w:rPr>
+          <w:rFonts w:hint="eastAsia"/>
+          <w:color w:val="000000" w:themeColor="text1"/>
+          <w:sz w:val="24"/>
+        </w:rPr>
+        <w:t>题目，并</w:t>
+      </w:r>
+      <w:r>
+        <w:rPr>
+          <w:rFonts w:hint="eastAsia"/>
+          <w:color w:val="000000" w:themeColor="text1"/>
+          <w:sz w:val="24"/>
+        </w:rPr>
+        <w:t>通过</w:t>
+      </w:r>
+      <w:r>
+        <w:rPr>
+          <w:rFonts w:hint="eastAsia"/>
+          <w:color w:val="000000" w:themeColor="text1"/>
+          <w:sz w:val="24"/>
+        </w:rPr>
+        <w:t>可复现</w:t>
+      </w:r>
+      <w:r>
+        <w:rPr>
+          <w:rFonts w:hint="eastAsia"/>
+          <w:color w:val="000000" w:themeColor="text1"/>
+          <w:sz w:val="24"/>
+        </w:rPr>
+        <w:t>离线实验指标与图表</w:t>
+      </w:r>
+      <w:r>
+        <w:rPr>
+          <w:rFonts w:hint="eastAsia"/>
+          <w:color w:val="000000" w:themeColor="text1"/>
+          <w:sz w:val="24"/>
+        </w:rPr>
+        <w:t>对推荐效果进行验证</w:t>
+      </w:r>
+      <w:r>
+        <w:rPr>
+          <w:rFonts w:hint="eastAsia"/>
+          <w:color w:val="000000" w:themeColor="text1"/>
+          <w:sz w:val="24"/>
+        </w:rPr>
+        <w:t>。项目技术路线可</w:t>
+      </w:r>
+      <w:r>
+        <w:rPr>
+          <w:rFonts w:hint="eastAsia"/>
+          <w:color w:val="000000" w:themeColor="text1"/>
+          <w:sz w:val="24"/>
+        </w:rPr>
+        <w:t>概括</w:t>
+      </w:r>
+      <w:r>
+        <w:rPr>
+          <w:rFonts w:hint="eastAsia"/>
+          <w:color w:val="000000" w:themeColor="text1"/>
+          <w:sz w:val="24"/>
+        </w:rPr>
+        <w:t>为</w:t>
+      </w:r>
+      <w:r>
+        <w:rPr>
+          <w:rFonts w:hint="eastAsia"/>
+          <w:color w:val="000000" w:themeColor="text1"/>
+          <w:sz w:val="24"/>
+        </w:rPr>
+        <w:t>通过率</w:t>
+      </w:r>
+      <w:r>
+        <w:rPr>
+          <w:rFonts w:hint="eastAsia"/>
+          <w:color w:val="000000" w:themeColor="text1"/>
+          <w:sz w:val="24"/>
+        </w:rPr>
+        <w:t>预测</w:t>
+      </w:r>
+      <w:r>
+        <w:rPr>
+          <w:rFonts w:hint="eastAsia"/>
+          <w:color w:val="000000" w:themeColor="text1"/>
+          <w:sz w:val="24"/>
+        </w:rPr>
+        <w:t>、</w:t>
       </w:r>
       <w:r>
         <w:rPr>
@@ -4035,22 +4519,31 @@
           <w:color w:val="000000" w:themeColor="text1"/>
           <w:sz w:val="24"/>
         </w:rPr>
-        <w:t xml:space="preserve"> </w:t>
-      </w:r>
-      <w:r>
-        <w:rPr>
-          <w:color w:val="000000" w:themeColor="text1"/>
-          <w:sz w:val="24"/>
-        </w:rPr>
-        <w:t xml:space="preserve">– </w:t>
-      </w:r>
-      <w:r>
-        <w:rPr>
-          <w:rFonts w:hint="eastAsia"/>
-          <w:color w:val="000000" w:themeColor="text1"/>
-          <w:sz w:val="24"/>
-        </w:rPr>
-        <w:t>评估：</w:t>
+        <w:t>、离线</w:t>
+      </w:r>
+      <w:r>
+        <w:rPr>
+          <w:rFonts w:hint="eastAsia"/>
+          <w:color w:val="000000" w:themeColor="text1"/>
+          <w:sz w:val="24"/>
+        </w:rPr>
+        <w:t>评估</w:t>
+      </w:r>
+      <w:r>
+        <w:rPr>
+          <w:rFonts w:hint="eastAsia"/>
+          <w:color w:val="000000" w:themeColor="text1"/>
+          <w:sz w:val="24"/>
+        </w:rPr>
+        <w:t>三部分</w:t>
+      </w:r>
+      <w:r>
+        <w:rPr>
+          <w:rFonts w:hint="eastAsia"/>
+          <w:color w:val="000000" w:themeColor="text1"/>
+          <w:sz w:val="24"/>
+        </w:rPr>
+        <w:t>：</w:t>
       </w:r>
     </w:p>
     <w:p>
@@ -4078,22 +4571,127 @@
           <w:color w:val="000000" w:themeColor="text1"/>
           <w:sz w:val="24"/>
         </w:rPr>
-        <w:t>通过率预测（监督学习）：把“某次提交是否通过”建模为二分类问题，学习一个预测函数输出</w:t>
-      </w:r>
-      <w:r>
-        <w:rPr>
-          <w:rFonts w:hint="eastAsia"/>
-          <w:color w:val="000000" w:themeColor="text1"/>
-          <w:sz w:val="24"/>
-        </w:rPr>
-        <w:t>P</w:t>
-      </w:r>
-      <w:r>
-        <w:rPr>
-          <w:color w:val="000000" w:themeColor="text1"/>
-          <w:sz w:val="24"/>
-        </w:rPr>
-        <w:t>(AC)</w:t>
+        <w:t>通过率预测：把某次提交是否通过</w:t>
+      </w:r>
+      <w:r>
+        <w:rPr>
+          <w:rFonts w:hint="eastAsia"/>
+          <w:color w:val="000000" w:themeColor="text1"/>
+          <w:sz w:val="24"/>
+        </w:rPr>
+        <w:t>（</w:t>
+      </w:r>
+      <w:r>
+        <w:rPr>
+          <w:rFonts w:hint="eastAsia"/>
+          <w:color w:val="000000" w:themeColor="text1"/>
+          <w:sz w:val="24"/>
+        </w:rPr>
+        <w:t>AC</w:t>
+      </w:r>
+      <w:r>
+        <w:rPr>
+          <w:rFonts w:hint="eastAsia"/>
+          <w:color w:val="000000" w:themeColor="text1"/>
+          <w:sz w:val="24"/>
+        </w:rPr>
+        <w:t>）</w:t>
+      </w:r>
+      <w:r>
+        <w:rPr>
+          <w:rFonts w:hint="eastAsia"/>
+          <w:color w:val="000000" w:themeColor="text1"/>
+          <w:sz w:val="24"/>
+        </w:rPr>
+        <w:t>建模为二分类问题，</w:t>
+      </w:r>
+      <w:r>
+        <w:rPr>
+          <w:rFonts w:hint="eastAsia"/>
+          <w:color w:val="000000" w:themeColor="text1"/>
+          <w:sz w:val="24"/>
+        </w:rPr>
+        <w:t>基于用户</w:t>
+      </w:r>
+      <w:r>
+        <w:rPr>
+          <w:rFonts w:hint="eastAsia"/>
+          <w:color w:val="000000" w:themeColor="text1"/>
+          <w:sz w:val="24"/>
+        </w:rPr>
+        <w:t>u</w:t>
+      </w:r>
+      <w:r>
+        <w:rPr>
+          <w:rFonts w:hint="eastAsia"/>
+          <w:color w:val="000000" w:themeColor="text1"/>
+          <w:sz w:val="24"/>
+        </w:rPr>
+        <w:t>，题目</w:t>
+      </w:r>
+      <w:r>
+        <w:rPr>
+          <w:rFonts w:hint="eastAsia"/>
+          <w:color w:val="000000" w:themeColor="text1"/>
+          <w:sz w:val="24"/>
+        </w:rPr>
+        <w:t>p</w:t>
+      </w:r>
+      <w:r>
+        <w:rPr>
+          <w:rFonts w:hint="eastAsia"/>
+          <w:color w:val="000000" w:themeColor="text1"/>
+          <w:sz w:val="24"/>
+        </w:rPr>
+        <w:t>及</w:t>
+      </w:r>
+      <w:r>
+        <w:rPr>
+          <w:rFonts w:hint="eastAsia"/>
+          <w:color w:val="000000" w:themeColor="text1"/>
+          <w:sz w:val="24"/>
+        </w:rPr>
+        <w:t>其提交之前的特征信息学习预测模型，输出通过概率</w:t>
+      </w:r>
+      <w:r>
+        <w:rPr>
+          <w:rFonts w:hint="eastAsia"/>
+          <w:color w:val="000000" w:themeColor="text1"/>
+          <w:sz w:val="24"/>
+        </w:rPr>
+        <w:t>学习一个预测函数输出</w:t>
+      </w:r>
+      <w:proofErr w:type="spellStart"/>
+      <w:r>
+        <w:rPr>
+          <w:color w:val="000000" w:themeColor="text1"/>
+          <w:sz w:val="24"/>
+        </w:rPr>
+        <w:t>p_ac</w:t>
+      </w:r>
+      <w:proofErr w:type="spellEnd"/>
+      <w:r>
+        <w:rPr>
+          <w:color w:val="000000" w:themeColor="text1"/>
+          <w:sz w:val="24"/>
+        </w:rPr>
+        <w:t>=P(</w:t>
+      </w:r>
+      <w:proofErr w:type="spellStart"/>
+      <w:r>
+        <w:rPr>
+          <w:color w:val="000000" w:themeColor="text1"/>
+          <w:sz w:val="24"/>
+        </w:rPr>
+        <w:t>AC|u,p</w:t>
+      </w:r>
+      <w:proofErr w:type="spellEnd"/>
+      <w:r>
+        <w:rPr>
+          <w:color w:val="000000" w:themeColor="text1"/>
+          <w:sz w:val="24"/>
+        </w:rPr>
+        <w:t>)</w:t>
       </w:r>
       <w:r>
         <w:rPr>
@@ -4152,84 +4750,136 @@
           <w:color w:val="000000" w:themeColor="text1"/>
           <w:sz w:val="24"/>
         </w:rPr>
-        <w:t>推荐：对每个用户从候选题库集中计算</w:t>
-      </w:r>
-      <w:r>
-        <w:rPr>
-          <w:rFonts w:hint="eastAsia"/>
-          <w:color w:val="000000" w:themeColor="text1"/>
-          <w:sz w:val="24"/>
-        </w:rPr>
-        <w:t>P</w:t>
-      </w:r>
-      <w:r>
-        <w:rPr>
-          <w:color w:val="000000" w:themeColor="text1"/>
-          <w:sz w:val="24"/>
-        </w:rPr>
-        <w:t>(AC)</w:t>
-      </w:r>
-      <w:r>
-        <w:rPr>
-          <w:rFonts w:hint="eastAsia"/>
-          <w:color w:val="000000" w:themeColor="text1"/>
-          <w:sz w:val="24"/>
-        </w:rPr>
-        <w:t>并排序，输出</w:t>
-      </w:r>
-      <w:r>
-        <w:rPr>
-          <w:rFonts w:hint="eastAsia"/>
-          <w:color w:val="000000" w:themeColor="text1"/>
-          <w:sz w:val="24"/>
-        </w:rPr>
-        <w:t>Top</w:t>
-      </w:r>
-      <w:r>
-        <w:rPr>
-          <w:color w:val="000000" w:themeColor="text1"/>
-          <w:sz w:val="24"/>
-        </w:rPr>
-        <w:t>-</w:t>
-      </w:r>
-      <w:r>
-        <w:rPr>
-          <w:rFonts w:hint="eastAsia"/>
-          <w:color w:val="000000" w:themeColor="text1"/>
-          <w:sz w:val="24"/>
-        </w:rPr>
-        <w:t>K</w:t>
-      </w:r>
-      <w:r>
-        <w:rPr>
-          <w:rFonts w:hint="eastAsia"/>
-          <w:color w:val="000000" w:themeColor="text1"/>
-          <w:sz w:val="24"/>
-        </w:rPr>
-        <w:t>列表；同时引入成长性推荐规则（即推荐</w:t>
-      </w:r>
-      <w:r>
-        <w:rPr>
-          <w:rFonts w:hint="eastAsia"/>
-          <w:color w:val="000000" w:themeColor="text1"/>
-          <w:sz w:val="24"/>
-        </w:rPr>
-        <w:t>P</w:t>
-      </w:r>
-      <w:r>
-        <w:rPr>
-          <w:color w:val="000000" w:themeColor="text1"/>
-          <w:sz w:val="24"/>
-        </w:rPr>
-        <w:t>(AC)</w:t>
-      </w:r>
-      <w:r>
-        <w:rPr>
-          <w:rFonts w:hint="eastAsia"/>
-          <w:color w:val="000000" w:themeColor="text1"/>
-          <w:sz w:val="24"/>
-        </w:rPr>
-        <w:t>处于合适区间的题目，避免只推荐极易或极难题目）。</w:t>
+        <w:t>推荐：对每</w:t>
+      </w:r>
+      <w:r>
+        <w:rPr>
+          <w:rFonts w:hint="eastAsia"/>
+          <w:color w:val="000000" w:themeColor="text1"/>
+          <w:sz w:val="24"/>
+        </w:rPr>
+        <w:t>位</w:t>
+      </w:r>
+      <w:r>
+        <w:rPr>
+          <w:rFonts w:hint="eastAsia"/>
+          <w:color w:val="000000" w:themeColor="text1"/>
+          <w:sz w:val="24"/>
+        </w:rPr>
+        <w:t>用户从候选题库</w:t>
+      </w:r>
+      <w:r>
+        <w:rPr>
+          <w:rFonts w:hint="eastAsia"/>
+          <w:color w:val="000000" w:themeColor="text1"/>
+          <w:sz w:val="24"/>
+        </w:rPr>
+        <w:t>集合中</w:t>
+      </w:r>
+      <w:r>
+        <w:rPr>
+          <w:rFonts w:hint="eastAsia"/>
+          <w:color w:val="000000" w:themeColor="text1"/>
+          <w:sz w:val="24"/>
+        </w:rPr>
+        <w:t>计算</w:t>
+      </w:r>
+      <w:proofErr w:type="spellStart"/>
+      <w:r>
+        <w:rPr>
+          <w:color w:val="000000" w:themeColor="text1"/>
+          <w:sz w:val="24"/>
+        </w:rPr>
+        <w:t>p_ac</w:t>
+      </w:r>
+      <w:proofErr w:type="spellEnd"/>
+      <w:r>
+        <w:rPr>
+          <w:rFonts w:hint="eastAsia"/>
+          <w:color w:val="000000" w:themeColor="text1"/>
+          <w:sz w:val="24"/>
+        </w:rPr>
+        <w:t>并</w:t>
+      </w:r>
+      <w:r>
+        <w:rPr>
+          <w:rFonts w:hint="eastAsia"/>
+          <w:color w:val="000000" w:themeColor="text1"/>
+          <w:sz w:val="24"/>
+        </w:rPr>
+        <w:t>按概率排序生成</w:t>
+      </w:r>
+      <w:r>
+        <w:rPr>
+          <w:rFonts w:hint="eastAsia"/>
+          <w:color w:val="000000" w:themeColor="text1"/>
+          <w:sz w:val="24"/>
+        </w:rPr>
+        <w:t>Top-K</w:t>
+      </w:r>
+      <w:r>
+        <w:rPr>
+          <w:rFonts w:hint="eastAsia"/>
+          <w:color w:val="000000" w:themeColor="text1"/>
+          <w:sz w:val="24"/>
+        </w:rPr>
+        <w:t>推荐</w:t>
+      </w:r>
+      <w:r>
+        <w:rPr>
+          <w:rFonts w:hint="eastAsia"/>
+          <w:color w:val="000000" w:themeColor="text1"/>
+          <w:sz w:val="24"/>
+        </w:rPr>
+        <w:t>列表</w:t>
+      </w:r>
+      <w:r>
+        <w:rPr>
+          <w:rFonts w:hint="eastAsia"/>
+          <w:color w:val="000000" w:themeColor="text1"/>
+          <w:sz w:val="24"/>
+        </w:rPr>
+        <w:t>，</w:t>
+      </w:r>
+      <w:r>
+        <w:rPr>
+          <w:rFonts w:hint="eastAsia"/>
+          <w:color w:val="000000" w:themeColor="text1"/>
+          <w:sz w:val="24"/>
+        </w:rPr>
+        <w:t>同时引入成长</w:t>
+      </w:r>
+      <w:r>
+        <w:rPr>
+          <w:rFonts w:hint="eastAsia"/>
+          <w:color w:val="000000" w:themeColor="text1"/>
+          <w:sz w:val="24"/>
+        </w:rPr>
+        <w:t>型</w:t>
+      </w:r>
+      <w:r>
+        <w:rPr>
+          <w:rFonts w:hint="eastAsia"/>
+          <w:color w:val="000000" w:themeColor="text1"/>
+          <w:sz w:val="24"/>
+        </w:rPr>
+        <w:t>推荐</w:t>
+      </w:r>
+      <w:r>
+        <w:rPr>
+          <w:rFonts w:hint="eastAsia"/>
+          <w:color w:val="000000" w:themeColor="text1"/>
+          <w:sz w:val="24"/>
+        </w:rPr>
+        <w:t>策略优先推荐概率处于合理区间的题目</w:t>
+      </w:r>
+      <w:r>
+        <w:rPr>
+          <w:rFonts w:hint="eastAsia"/>
+          <w:color w:val="000000" w:themeColor="text1"/>
+          <w:sz w:val="24"/>
+        </w:rPr>
+        <w:t>。</w:t>
       </w:r>
     </w:p>
     <w:p>
@@ -4303,7 +4953,87 @@
           <w:color w:val="000000" w:themeColor="text1"/>
           <w:sz w:val="24"/>
         </w:rPr>
-        <w:t>测试），训练部分只用于训练模型及描绘用户画像，测试部分只用于评估命中，避免出现看到未来信息的信息泄漏情况导致指标虚高。</w:t>
+        <w:t>测试），训练</w:t>
+      </w:r>
+      <w:r>
+        <w:rPr>
+          <w:rFonts w:hint="eastAsia"/>
+          <w:color w:val="000000" w:themeColor="text1"/>
+          <w:sz w:val="24"/>
+        </w:rPr>
+        <w:t>阶段仅使用历史数据构建</w:t>
+      </w:r>
+      <w:r>
+        <w:rPr>
+          <w:rFonts w:hint="eastAsia"/>
+          <w:color w:val="000000" w:themeColor="text1"/>
+          <w:sz w:val="24"/>
+        </w:rPr>
+        <w:t>用户画像</w:t>
+      </w:r>
+      <w:r>
+        <w:rPr>
+          <w:rFonts w:hint="eastAsia"/>
+          <w:color w:val="000000" w:themeColor="text1"/>
+          <w:sz w:val="24"/>
+        </w:rPr>
+        <w:t>与训练模型</w:t>
+      </w:r>
+      <w:r>
+        <w:rPr>
+          <w:rFonts w:hint="eastAsia"/>
+          <w:color w:val="000000" w:themeColor="text1"/>
+          <w:sz w:val="24"/>
+        </w:rPr>
+        <w:t>，测试</w:t>
+      </w:r>
+      <w:r>
+        <w:rPr>
+          <w:rFonts w:hint="eastAsia"/>
+          <w:color w:val="000000" w:themeColor="text1"/>
+          <w:sz w:val="24"/>
+        </w:rPr>
+        <w:t>阶段仅</w:t>
+      </w:r>
+      <w:r>
+        <w:rPr>
+          <w:rFonts w:hint="eastAsia"/>
+          <w:color w:val="000000" w:themeColor="text1"/>
+          <w:sz w:val="24"/>
+        </w:rPr>
+        <w:t>用于评估命中</w:t>
+      </w:r>
+      <w:r>
+        <w:rPr>
+          <w:rFonts w:hint="eastAsia"/>
+          <w:color w:val="000000" w:themeColor="text1"/>
+          <w:sz w:val="24"/>
+        </w:rPr>
+        <w:t>情况</w:t>
+      </w:r>
+      <w:r>
+        <w:rPr>
+          <w:rFonts w:hint="eastAsia"/>
+          <w:color w:val="000000" w:themeColor="text1"/>
+          <w:sz w:val="24"/>
+        </w:rPr>
+        <w:t>，避免出现看到未来信息的信息泄漏情况导致指标虚高</w:t>
+      </w:r>
+      <w:r>
+        <w:rPr>
+          <w:rFonts w:hint="eastAsia"/>
+          <w:color w:val="000000" w:themeColor="text1"/>
+          <w:sz w:val="24"/>
+        </w:rPr>
+        <w:t>，使评估更加贴近真实应用场景</w:t>
+      </w:r>
+      <w:r>
+        <w:rPr>
+          <w:rFonts w:hint="eastAsia"/>
+          <w:color w:val="000000" w:themeColor="text1"/>
+          <w:sz w:val="24"/>
+        </w:rPr>
+        <w:t>。</w:t>
       </w:r>
     </w:p>
     <w:p>
@@ -4338,7 +5068,27 @@
         <w:rPr>
           <w:sz w:val="24"/>
         </w:rPr>
-        <w:t>本项目使用数据主要为题库与用户提交记录两部分</w:t>
+        <w:t>本项目数据主要</w:t>
+      </w:r>
+      <w:r>
+        <w:rPr>
+          <w:rFonts w:hint="eastAsia"/>
+          <w:sz w:val="24"/>
+        </w:rPr>
+        <w:t>由</w:t>
+      </w:r>
+      <w:r>
+        <w:rPr>
+          <w:sz w:val="24"/>
+        </w:rPr>
+        <w:t>题库与用户提交记录两部分</w:t>
+      </w:r>
+      <w:r>
+        <w:rPr>
+          <w:rFonts w:hint="eastAsia"/>
+          <w:sz w:val="24"/>
+        </w:rPr>
+        <w:t>组成</w:t>
       </w:r>
       <w:r>
         <w:rPr>
@@ -4351,14 +5101,48 @@
         <w:rPr>
           <w:sz w:val="24"/>
         </w:rPr>
-        <w:t>原始数据来自开源社区公开仓库</w:t>
-      </w:r>
-      <w:r>
-        <w:rPr>
-          <w:rFonts w:hint="eastAsia"/>
-          <w:sz w:val="24"/>
-        </w:rPr>
-        <w:t>及模拟数据：</w:t>
+        <w:t>数据</w:t>
+      </w:r>
+      <w:r>
+        <w:rPr>
+          <w:rFonts w:hint="eastAsia"/>
+          <w:sz w:val="24"/>
+        </w:rPr>
+        <w:t>来源包括</w:t>
+      </w:r>
+      <w:r>
+        <w:rPr>
+          <w:sz w:val="24"/>
+        </w:rPr>
+        <w:t>开源</w:t>
+      </w:r>
+      <w:r>
+        <w:rPr>
+          <w:rFonts w:hint="eastAsia"/>
+          <w:sz w:val="24"/>
+        </w:rPr>
+        <w:t>题库与</w:t>
+      </w:r>
+      <w:r>
+        <w:rPr>
+          <w:rFonts w:hint="eastAsia"/>
+          <w:sz w:val="24"/>
+        </w:rPr>
+        <w:t>模拟</w:t>
+      </w:r>
+      <w:r>
+        <w:rPr>
+          <w:rFonts w:hint="eastAsia"/>
+          <w:sz w:val="24"/>
+        </w:rPr>
+        <w:t>生成</w:t>
+      </w:r>
+      <w:r>
+        <w:rPr>
+          <w:rFonts w:hint="eastAsia"/>
+          <w:sz w:val="24"/>
+        </w:rPr>
+        <w:t>数据：</w:t>
       </w:r>
     </w:p>
     <w:p>
@@ -4510,7 +5294,14 @@
         <w:rPr>
           <w:sz w:val="24"/>
         </w:rPr>
-        <w:t>，交叉验证模拟数据符合真实</w:t>
+        <w:t>，交叉验</w:t>
+      </w:r>
+      <w:r>
+        <w:rPr>
+          <w:sz w:val="24"/>
+        </w:rPr>
+        <w:lastRenderedPageBreak/>
+        <w:t>证模拟数据符合真实</w:t>
       </w:r>
       <w:r>
         <w:rPr>
@@ -4549,50 +5340,34 @@
           <w:color w:val="000000" w:themeColor="text1"/>
           <w:sz w:val="24"/>
         </w:rPr>
-        <w:lastRenderedPageBreak/>
         <w:t>二、题目数据来源（</w:t>
       </w:r>
-      <w:r>
-        <w:fldChar w:fldCharType="begin"/>
-      </w:r>
-      <w:r>
-        <w:instrText>HYPERLINK "https://gitcode.com/open-source-toolkit/0972f/"</w:instrText>
-      </w:r>
-      <w:r>
-        <w:fldChar w:fldCharType="separate"/>
-      </w:r>
-      <w:r>
-        <w:rPr>
-          <w:rStyle w:val="ac"/>
-          <w:color w:val="000000" w:themeColor="text1"/>
-          <w:sz w:val="24"/>
-        </w:rPr>
-        <w:t>开源</w:t>
-      </w:r>
-      <w:r>
-        <w:rPr>
-          <w:rStyle w:val="ac"/>
-          <w:color w:val="000000" w:themeColor="text1"/>
-          <w:sz w:val="24"/>
-        </w:rPr>
-        <w:t>OJ</w:t>
-      </w:r>
-      <w:r>
-        <w:rPr>
-          <w:rStyle w:val="ac"/>
-          <w:color w:val="000000" w:themeColor="text1"/>
-          <w:sz w:val="24"/>
-        </w:rPr>
-        <w:t>平台题库</w:t>
-      </w:r>
-      <w:r>
-        <w:rPr>
-          <w:rStyle w:val="ac"/>
-          <w:color w:val="000000" w:themeColor="text1"/>
-          <w:sz w:val="24"/>
-        </w:rPr>
-        <w:fldChar w:fldCharType="end"/>
-      </w:r>
+      <w:hyperlink r:id="rId12" w:history="1">
+        <w:r>
+          <w:rPr>
+            <w:rStyle w:val="ac"/>
+            <w:color w:val="000000" w:themeColor="text1"/>
+            <w:sz w:val="24"/>
+          </w:rPr>
+          <w:t>开源</w:t>
+        </w:r>
+        <w:r>
+          <w:rPr>
+            <w:rStyle w:val="ac"/>
+            <w:color w:val="000000" w:themeColor="text1"/>
+            <w:sz w:val="24"/>
+          </w:rPr>
+          <w:t>OJ</w:t>
+        </w:r>
+        <w:r>
+          <w:rPr>
+            <w:rStyle w:val="ac"/>
+            <w:color w:val="000000" w:themeColor="text1"/>
+            <w:sz w:val="24"/>
+          </w:rPr>
+          <w:t>平台题库</w:t>
+        </w:r>
+      </w:hyperlink>
       <w:r>
         <w:rPr>
           <w:rFonts w:hint="eastAsia"/>
@@ -5504,7 +6279,7 @@
                     <pic:cNvPicPr/>
                   </pic:nvPicPr>
                   <pic:blipFill>
-                    <a:blip r:embed="rId12" cstate="print">
+                    <a:blip r:embed="rId13" cstate="print">
                       <a:extLst>
                         <a:ext uri="{28A0092B-C50C-407E-A947-70E740481C1C}">
                           <a14:useLocalDpi xmlns:a14="http://schemas.microsoft.com/office/drawing/2010/main" val="0"/>
@@ -5844,7 +6619,7 @@
                     <pic:cNvPicPr/>
                   </pic:nvPicPr>
                   <pic:blipFill>
-                    <a:blip r:embed="rId13" cstate="print">
+                    <a:blip r:embed="rId14" cstate="print">
                       <a:extLst>
                         <a:ext uri="{28A0092B-C50C-407E-A947-70E740481C1C}">
                           <a14:useLocalDpi xmlns:a14="http://schemas.microsoft.com/office/drawing/2010/main" val="0"/>
@@ -5920,7 +6695,7 @@
                     <pic:cNvPicPr/>
                   </pic:nvPicPr>
                   <pic:blipFill>
-                    <a:blip r:embed="rId14" cstate="print">
+                    <a:blip r:embed="rId15" cstate="print">
                       <a:extLst>
                         <a:ext uri="{28A0092B-C50C-407E-A947-70E740481C1C}">
                           <a14:useLocalDpi xmlns:a14="http://schemas.microsoft.com/office/drawing/2010/main" val="0"/>
@@ -8218,7 +8993,7 @@
                     <pic:cNvPicPr/>
                   </pic:nvPicPr>
                   <pic:blipFill>
-                    <a:blip r:embed="rId15" cstate="print">
+                    <a:blip r:embed="rId16" cstate="print">
                       <a:extLst>
                         <a:ext uri="{28A0092B-C50C-407E-A947-70E740481C1C}">
                           <a14:useLocalDpi xmlns:a14="http://schemas.microsoft.com/office/drawing/2010/main" val="0"/>
@@ -8404,7 +9179,7 @@
                     <pic:cNvPicPr/>
                   </pic:nvPicPr>
                   <pic:blipFill>
-                    <a:blip r:embed="rId16" cstate="print">
+                    <a:blip r:embed="rId17" cstate="print">
                       <a:extLst>
                         <a:ext uri="{28A0092B-C50C-407E-A947-70E740481C1C}">
                           <a14:useLocalDpi xmlns:a14="http://schemas.microsoft.com/office/drawing/2010/main" val="0"/>
@@ -9261,8 +10036,8 @@
       </w:pPr>
     </w:p>
     <w:sectPr>
-      <w:headerReference w:type="default" r:id="rId17"/>
-      <w:footerReference w:type="default" r:id="rId18"/>
+      <w:headerReference w:type="default" r:id="rId18"/>
+      <w:footerReference w:type="default" r:id="rId19"/>
       <w:pgSz w:w="11906" w:h="16838"/>
       <w:pgMar w:top="1440" w:right="1800" w:bottom="1440" w:left="1800" w:header="851" w:footer="992" w:gutter="0"/>
       <w:pgNumType w:start="1"/>
@@ -13553,6 +14328,10 @@
 </file>
 
 <file path=customXml/item1.xml><?xml version="1.0" encoding="utf-8"?>
+<b:Sources xmlns:b="http://schemas.openxmlformats.org/officeDocument/2006/bibliography" xmlns="http://schemas.openxmlformats.org/officeDocument/2006/bibliography" SelectedStyle="/APASixthEditionOfficeOnline.xsl" StyleName="APA" Version="6"/>
+</file>
+
+<file path=customXml/item2.xml><?xml version="1.0" encoding="utf-8"?>
 <s:customData xmlns="http://www.wps.cn/officeDocument/2013/wpsCustomData" xmlns:s="http://www.wps.cn/officeDocument/2013/wpsCustomData">
   <customSectProps>
     <customSectPr/>
@@ -13563,22 +14342,18 @@
 </s:customData>
 </file>
 
-<file path=customXml/item2.xml><?xml version="1.0" encoding="utf-8"?>
-<b:Sources xmlns:b="http://schemas.openxmlformats.org/officeDocument/2006/bibliography" xmlns="http://schemas.openxmlformats.org/officeDocument/2006/bibliography" SelectedStyle="/APASixthEditionOfficeOnline.xsl" StyleName="APA" Version="6"/>
+<file path=customXml/itemProps1.xml><?xml version="1.0" encoding="utf-8"?>
+<ds:datastoreItem xmlns:ds="http://schemas.openxmlformats.org/officeDocument/2006/customXml" ds:itemID="{4445D655-AD15-8F4C-8F1A-D275A9B94442}">
+  <ds:schemaRefs>
+    <ds:schemaRef ds:uri="http://schemas.openxmlformats.org/officeDocument/2006/bibliography"/>
+  </ds:schemaRefs>
+</ds:datastoreItem>
 </file>
 
-<file path=customXml/itemProps1.xml><?xml version="1.0" encoding="utf-8"?>
+<file path=customXml/itemProps2.xml><?xml version="1.0" encoding="utf-8"?>
 <ds:datastoreItem xmlns:ds="http://schemas.openxmlformats.org/officeDocument/2006/customXml" ds:itemID="{B1977F7D-205B-4081-913C-38D41E755F92}">
   <ds:schemaRefs>
     <ds:schemaRef ds:uri="http://www.wps.cn/officeDocument/2013/wpsCustomData"/>
   </ds:schemaRefs>
 </ds:datastoreItem>
-</file>
-
-<file path=customXml/itemProps2.xml><?xml version="1.0" encoding="utf-8"?>
-<ds:datastoreItem xmlns:ds="http://schemas.openxmlformats.org/officeDocument/2006/customXml" ds:itemID="{4445D655-AD15-8F4C-8F1A-D275A9B94442}">
-  <ds:schemaRefs>
-    <ds:schemaRef ds:uri="http://schemas.openxmlformats.org/officeDocument/2006/bibliography"/>
-  </ds:schemaRefs>
-</ds:datastoreItem>
 </file>
--- a/提交目录/人工智能-SWEU24025-焦梓豪-课程报告.docx
+++ b/提交目录/人工智能-SWEU24025-焦梓豪-课程报告.docx
@@ -3267,7 +3267,20 @@
         <w:rPr>
           <w:sz w:val="24"/>
         </w:rPr>
-        <w:t>不是把一堆算法拼凑在一起，而是在回答及其怎么把问题转化为可以被计算，可以被二进制机器所理解的东西，最终通过一系列复杂的算法做出相应的决策并返回结果的问题。整个内容可以用一下几个步骤来解释：</w:t>
+        <w:t>不是把一堆算法拼凑在一起，而是在回答及其怎么把问题转化为可以被计算，可以被二进制机器所理解的东西，最终通过一系列复杂的算法做出相应的决策并返回结果的问题。整个内容可以用</w:t>
+      </w:r>
+      <w:r>
+        <w:rPr>
+          <w:rFonts w:hint="eastAsia"/>
+          <w:sz w:val="24"/>
+        </w:rPr>
+        <w:t>以下</w:t>
+      </w:r>
+      <w:r>
+        <w:rPr>
+          <w:sz w:val="24"/>
+        </w:rPr>
+        <w:t>几个步骤来解释：</w:t>
       </w:r>
     </w:p>
     <w:p>
@@ -3469,7 +3482,20 @@
         <w:rPr>
           <w:sz w:val="24"/>
         </w:rPr>
-        <w:t>对于问题的求解，我们需要把能找到解和能快速高效的找到解区分开。从状态空间建模的学习中发现，很多难题的关键不在于算法本身，而在与如何抽象问题、定义状态和动作、设计目标和代价。通用图搜索具有完备性与最优性这些评价</w:t>
+        <w:t>对于问题的求解，我们需要把能找到解和能快速高效的找到解区分开。从状态空间建模的学习中发现，很多难题的关键不在于算法本身，而在</w:t>
+      </w:r>
+      <w:r>
+        <w:rPr>
+          <w:rFonts w:hint="eastAsia"/>
+          <w:sz w:val="24"/>
+        </w:rPr>
+        <w:t>于</w:t>
+      </w:r>
+      <w:r>
+        <w:rPr>
+          <w:sz w:val="24"/>
+        </w:rPr>
+        <w:t>如何抽象问题、定义状态和动作、设计目标和代价。通用图搜索具有完备性与最优性这些评价</w:t>
       </w:r>
       <w:r>
         <w:rPr>
@@ -4032,7 +4058,7 @@
         <w:rPr>
           <w:sz w:val="24"/>
         </w:rPr>
-        <w:t>的起点，也是后续算法能否成立的前提条件。大体上分为两类：一是面向搜索的状态空间表示法，把问题抽象为状态、动作、转移与目标，让问题能够在图集结构上被计算；</w:t>
+        <w:t>的起点，也是后续算法能否成立的前提条件。大体上分为两类：一是面向搜索的状态空间表示法，把问题抽象为状态、动作、转移与目标，让问题能够在图结构上被计算；</w:t>
       </w:r>
       <w:r>
         <w:rPr>
@@ -5399,12 +5425,21 @@
         <w:fldChar w:fldCharType="separate"/>
       </w:r>
       <w:r>
+        <w:rPr>
+          <w:sz w:val="24"/>
+        </w:rPr>
         <w:t>开源</w:t>
       </w:r>
       <w:r>
+        <w:rPr>
+          <w:sz w:val="24"/>
+        </w:rPr>
         <w:t>OJ</w:t>
       </w:r>
       <w:r>
+        <w:rPr>
+          <w:sz w:val="24"/>
+        </w:rPr>
         <w:t>平台题库</w:t>
       </w:r>
       <w:r>
@@ -5536,21 +5571,34 @@
       </w:r>
       <w:hyperlink r:id="rId11" w:history="1">
         <w:r>
+          <w:rPr>
+            <w:sz w:val="24"/>
+          </w:rPr>
           <w:t>北京航空</w:t>
         </w:r>
         <w:r>
           <w:rPr>
             <w:rFonts w:hint="eastAsia"/>
+            <w:sz w:val="24"/>
           </w:rPr>
           <w:t>航天</w:t>
         </w:r>
         <w:r>
+          <w:rPr>
+            <w:sz w:val="24"/>
+          </w:rPr>
           <w:t>大学</w:t>
         </w:r>
         <w:r>
+          <w:rPr>
+            <w:sz w:val="24"/>
+          </w:rPr>
           <w:t>ACcoding</w:t>
         </w:r>
         <w:r>
+          <w:rPr>
+            <w:sz w:val="24"/>
+          </w:rPr>
           <w:t>项目</w:t>
         </w:r>
       </w:hyperlink>
@@ -6307,6 +6355,7 @@
         <w:rPr>
           <w:sz w:val="24"/>
         </w:rPr>
+        <w:lastRenderedPageBreak/>
         <w:t>字典表：包含算法标签、语言类型及判题结果等枚举</w:t>
       </w:r>
       <w:r>
@@ -6339,7 +6388,6 @@
           <w:sz w:val="24"/>
           <w:szCs w:val="24"/>
         </w:rPr>
-        <w:lastRenderedPageBreak/>
         <w:t>2</w:t>
       </w:r>
       <w:r>
@@ -6932,7 +6980,7 @@
     <w:p>
       <w:pPr>
         <w:spacing w:line="440" w:lineRule="atLeast"/>
-        <w:ind w:leftChars="50" w:left="105" w:firstLineChars="150" w:firstLine="360"/>
+        <w:ind w:firstLineChars="200" w:firstLine="480"/>
         <w:rPr>
           <w:sz w:val="24"/>
         </w:rPr>
@@ -7223,7 +7271,6 @@
         <w:rPr>
           <w:rFonts w:hint="eastAsia"/>
           <w:sz w:val="24"/>
-          <w:highlight w:val="yellow"/>
         </w:rPr>
         <w:t>一、建模方式：用户的每次提交都对应一个明确的判题结果，将某次提交是否通过作建模为二分类预测问题：给定用户</w:t>
       </w:r>
@@ -7231,14 +7278,12 @@
         <w:rPr>
           <w:rFonts w:hint="eastAsia"/>
           <w:sz w:val="24"/>
-          <w:highlight w:val="yellow"/>
         </w:rPr>
         <w:t>u</w:t>
       </w:r>
       <w:r>
         <w:rPr>
           <w:sz w:val="24"/>
-          <w:highlight w:val="yellow"/>
         </w:rPr>
         <w:t>、</w:t>
       </w:r>
@@ -7246,14 +7291,12 @@
         <w:rPr>
           <w:rFonts w:hint="eastAsia"/>
           <w:sz w:val="24"/>
-          <w:highlight w:val="yellow"/>
         </w:rPr>
         <w:t>题目</w:t>
       </w:r>
       <w:r>
         <w:rPr>
           <w:sz w:val="24"/>
-          <w:highlight w:val="yellow"/>
         </w:rPr>
         <w:t>p</w:t>
       </w:r>
@@ -7261,14 +7304,12 @@
         <w:rPr>
           <w:rFonts w:hint="eastAsia"/>
           <w:sz w:val="24"/>
-          <w:highlight w:val="yellow"/>
         </w:rPr>
         <w:t>及</w:t>
       </w:r>
       <w:r>
         <w:rPr>
           <w:sz w:val="24"/>
-          <w:highlight w:val="yellow"/>
         </w:rPr>
         <w:t>提交</w:t>
       </w:r>
@@ -7276,14 +7317,12 @@
         <w:rPr>
           <w:rFonts w:hint="eastAsia"/>
           <w:sz w:val="24"/>
-          <w:highlight w:val="yellow"/>
         </w:rPr>
         <w:t>时间之</w:t>
       </w:r>
       <w:r>
         <w:rPr>
           <w:sz w:val="24"/>
-          <w:highlight w:val="yellow"/>
         </w:rPr>
         <w:t>前</w:t>
       </w:r>
@@ -7291,14 +7330,12 @@
         <w:rPr>
           <w:rFonts w:hint="eastAsia"/>
           <w:sz w:val="24"/>
-          <w:highlight w:val="yellow"/>
         </w:rPr>
         <w:t>的</w:t>
       </w:r>
       <w:r>
         <w:rPr>
           <w:sz w:val="24"/>
-          <w:highlight w:val="yellow"/>
         </w:rPr>
         <w:t>特征信息，学习一个预测函数</w:t>
       </w:r>
@@ -7306,14 +7343,12 @@
         <w:rPr>
           <w:rFonts w:hint="eastAsia"/>
           <w:sz w:val="24"/>
-          <w:highlight w:val="yellow"/>
         </w:rPr>
         <w:t>并</w:t>
       </w:r>
       <w:r>
         <w:rPr>
           <w:sz w:val="24"/>
-          <w:highlight w:val="yellow"/>
         </w:rPr>
         <w:t>输出该次提交通过的概率</w:t>
       </w:r>
@@ -7321,14 +7356,12 @@
         <w:rPr>
           <w:rFonts w:hint="eastAsia"/>
           <w:sz w:val="24"/>
-          <w:highlight w:val="yellow"/>
         </w:rPr>
         <w:t>：</w:t>
       </w:r>
       <w:r>
         <w:rPr>
           <w:sz w:val="24"/>
-          <w:highlight w:val="yellow"/>
         </w:rPr>
         <w:t>P(</w:t>
       </w:r>
@@ -7336,7 +7369,6 @@
       <w:r>
         <w:rPr>
           <w:sz w:val="24"/>
-          <w:highlight w:val="yellow"/>
         </w:rPr>
         <w:t>AC</w:t>
       </w:r>
@@ -7344,14 +7376,12 @@
         <w:rPr>
           <w:rFonts w:ascii="Cambria Math" w:hAnsi="Cambria Math" w:cs="Cambria Math"/>
           <w:sz w:val="24"/>
-          <w:highlight w:val="yellow"/>
         </w:rPr>
         <w:t>∣</w:t>
       </w:r>
       <w:r>
         <w:rPr>
           <w:sz w:val="24"/>
-          <w:highlight w:val="yellow"/>
         </w:rPr>
         <w:t>x</w:t>
       </w:r>
@@ -7359,7 +7389,6 @@
       <w:r>
         <w:rPr>
           <w:sz w:val="24"/>
-          <w:highlight w:val="yellow"/>
         </w:rPr>
         <w:t>(</w:t>
       </w:r>
@@ -7367,7 +7396,6 @@
       <w:r>
         <w:rPr>
           <w:sz w:val="24"/>
-          <w:highlight w:val="yellow"/>
         </w:rPr>
         <w:t>u,p,t</w:t>
       </w:r>
@@ -7375,7 +7403,6 @@
       <w:r>
         <w:rPr>
           <w:sz w:val="24"/>
-          <w:highlight w:val="yellow"/>
         </w:rPr>
         <w:t>))</w:t>
       </w:r>
@@ -7383,21 +7410,18 @@
         <w:rPr>
           <w:rFonts w:hint="eastAsia"/>
           <w:sz w:val="24"/>
-          <w:highlight w:val="yellow"/>
         </w:rPr>
         <w:t>，</w:t>
       </w:r>
       <w:r>
         <w:rPr>
           <w:sz w:val="24"/>
-          <w:highlight w:val="yellow"/>
         </w:rPr>
         <w:t>其中</w:t>
       </w:r>
       <w:r>
         <w:rPr>
           <w:sz w:val="24"/>
-          <w:highlight w:val="yellow"/>
         </w:rPr>
         <w:t>x(</w:t>
       </w:r>
@@ -7405,7 +7429,6 @@
       <w:r>
         <w:rPr>
           <w:sz w:val="24"/>
-          <w:highlight w:val="yellow"/>
         </w:rPr>
         <w:t>u,p,t</w:t>
       </w:r>
@@ -7413,14 +7436,12 @@
       <w:r>
         <w:rPr>
           <w:sz w:val="24"/>
-          <w:highlight w:val="yellow"/>
         </w:rPr>
         <w:t>)</w:t>
       </w:r>
       <w:r>
         <w:rPr>
           <w:sz w:val="24"/>
-          <w:highlight w:val="yellow"/>
         </w:rPr>
         <w:t>表示在时间</w:t>
       </w:r>
@@ -7428,14 +7449,12 @@
         <w:rPr>
           <w:rFonts w:hint="eastAsia"/>
           <w:sz w:val="24"/>
-          <w:highlight w:val="yellow"/>
         </w:rPr>
         <w:t>t</w:t>
       </w:r>
       <w:r>
         <w:rPr>
           <w:sz w:val="24"/>
-          <w:highlight w:val="yellow"/>
         </w:rPr>
         <w:t>前由用户画像、题目属性与</w:t>
       </w:r>
@@ -7443,14 +7462,12 @@
         <w:rPr>
           <w:rFonts w:hint="eastAsia"/>
           <w:sz w:val="24"/>
-          <w:highlight w:val="yellow"/>
         </w:rPr>
         <w:t>提交</w:t>
       </w:r>
       <w:r>
         <w:rPr>
           <w:sz w:val="24"/>
-          <w:highlight w:val="yellow"/>
         </w:rPr>
         <w:t>特征共同构成的特征向量。在推荐阶段，模型输出的通过概率被用作题目排序分数，即</w:t>
       </w:r>
@@ -7458,7 +7475,6 @@
       <w:r>
         <w:rPr>
           <w:sz w:val="24"/>
-          <w:highlight w:val="yellow"/>
         </w:rPr>
         <w:t>p_ac</w:t>
       </w:r>
@@ -7466,28 +7482,24 @@
       <w:r>
         <w:rPr>
           <w:sz w:val="24"/>
-          <w:highlight w:val="yellow"/>
         </w:rPr>
         <w:t xml:space="preserve"> </w:t>
       </w:r>
       <w:r>
         <w:rPr>
           <w:sz w:val="24"/>
-          <w:highlight w:val="yellow"/>
         </w:rPr>
         <w:t>=</w:t>
       </w:r>
       <w:r>
         <w:rPr>
           <w:sz w:val="24"/>
-          <w:highlight w:val="yellow"/>
         </w:rPr>
         <w:t xml:space="preserve"> </w:t>
       </w:r>
       <w:r>
         <w:rPr>
           <w:sz w:val="24"/>
-          <w:highlight w:val="yellow"/>
         </w:rPr>
         <w:t>P(</w:t>
       </w:r>
@@ -7495,7 +7507,6 @@
       <w:r>
         <w:rPr>
           <w:sz w:val="24"/>
-          <w:highlight w:val="yellow"/>
         </w:rPr>
         <w:t>AC</w:t>
       </w:r>
@@ -7503,14 +7514,12 @@
         <w:rPr>
           <w:rFonts w:ascii="Cambria Math" w:hAnsi="Cambria Math" w:cs="Cambria Math"/>
           <w:sz w:val="24"/>
-          <w:highlight w:val="yellow"/>
         </w:rPr>
         <w:t>∣</w:t>
       </w:r>
       <w:r>
         <w:rPr>
           <w:sz w:val="24"/>
-          <w:highlight w:val="yellow"/>
         </w:rPr>
         <w:t>u,p</w:t>
       </w:r>
@@ -7518,7 +7527,6 @@
       <w:r>
         <w:rPr>
           <w:sz w:val="24"/>
-          <w:highlight w:val="yellow"/>
         </w:rPr>
         <w:t>)</w:t>
       </w:r>
@@ -7526,28 +7534,24 @@
         <w:rPr>
           <w:rFonts w:hint="eastAsia"/>
           <w:sz w:val="24"/>
-          <w:highlight w:val="yellow"/>
         </w:rPr>
         <w:t>，</w:t>
       </w:r>
       <w:r>
         <w:rPr>
           <w:sz w:val="24"/>
-          <w:highlight w:val="yellow"/>
         </w:rPr>
         <w:t>并配合成长型推荐策略，对</w:t>
       </w:r>
       <w:r>
         <w:rPr>
           <w:sz w:val="24"/>
-          <w:highlight w:val="yellow"/>
         </w:rPr>
         <w:t>P(AC)</w:t>
       </w:r>
       <w:r>
         <w:rPr>
           <w:sz w:val="24"/>
-          <w:highlight w:val="yellow"/>
         </w:rPr>
         <w:t>在合适区间内的题目</w:t>
       </w:r>
@@ -7555,14 +7559,12 @@
         <w:rPr>
           <w:rFonts w:hint="eastAsia"/>
           <w:sz w:val="24"/>
-          <w:highlight w:val="yellow"/>
         </w:rPr>
         <w:t>作为推荐</w:t>
       </w:r>
       <w:r>
         <w:rPr>
           <w:sz w:val="24"/>
-          <w:highlight w:val="yellow"/>
         </w:rPr>
         <w:t>。</w:t>
       </w:r>
@@ -10208,7 +10210,21 @@
           <w:rFonts w:hint="eastAsia"/>
           <w:sz w:val="24"/>
         </w:rPr>
-        <w:t>数据目前为模拟生成数据，分布情况于真实数据还存在差距；</w:t>
+        <w:t>数据目前为模拟生成数据，分布情况</w:t>
+      </w:r>
+      <w:r>
+        <w:rPr>
+          <w:rFonts w:hint="eastAsia"/>
+          <w:sz w:val="24"/>
+        </w:rPr>
+        <w:t>与</w:t>
+      </w:r>
+      <w:r>
+        <w:rPr>
+          <w:rFonts w:hint="eastAsia"/>
+          <w:sz w:val="24"/>
+        </w:rPr>
+        <w:t>真实数据还存在差距；</w:t>
       </w:r>
     </w:p>
     <w:p>
@@ -10245,7 +10261,6 @@
         <w:spacing w:line="440" w:lineRule="atLeast"/>
         <w:ind w:firstLineChars="200" w:firstLine="480"/>
         <w:rPr>
-          <w:color w:val="000000" w:themeColor="text1"/>
           <w:sz w:val="24"/>
         </w:rPr>
       </w:pPr>
@@ -10300,7 +10315,6 @@
       </w:r>
       <w:r>
         <w:rPr>
-          <w:color w:val="FF0000"/>
           <w:sz w:val="24"/>
         </w:rPr>
         <w:br w:type="page"/>
@@ -10333,381 +10347,108 @@
     <w:p>
       <w:pPr>
         <w:spacing w:line="440" w:lineRule="atLeast"/>
-        <w:rPr>
-          <w:color w:val="FF0000"/>
-          <w:sz w:val="24"/>
-        </w:rPr>
-      </w:pPr>
-      <w:bookmarkStart w:id="42" w:name="_Hlk55300410"/>
-      <w:bookmarkStart w:id="43" w:name="_Toc463792934"/>
-      <w:bookmarkStart w:id="44" w:name="_Toc31963"/>
-      <w:r>
-        <w:rPr>
-          <w:rFonts w:hint="eastAsia"/>
-          <w:color w:val="FF0000"/>
-          <w:sz w:val="24"/>
-        </w:rPr>
-        <w:t>[1]</w:t>
-      </w:r>
-      <w:r>
-        <w:rPr>
-          <w:color w:val="FF0000"/>
-          <w:sz w:val="24"/>
-        </w:rPr>
-        <w:t xml:space="preserve"> </w:t>
-      </w:r>
-      <w:bookmarkEnd w:id="42"/>
-      <w:r>
-        <w:rPr>
-          <w:color w:val="FF0000"/>
-          <w:sz w:val="24"/>
-        </w:rPr>
-        <w:t>金显贺，王昌长，王忠东</w:t>
-      </w:r>
-      <w:r>
-        <w:rPr>
-          <w:color w:val="FF0000"/>
-          <w:sz w:val="24"/>
-        </w:rPr>
-        <w:t xml:space="preserve">. </w:t>
-      </w:r>
-      <w:r>
-        <w:rPr>
-          <w:color w:val="FF0000"/>
-          <w:sz w:val="24"/>
-        </w:rPr>
-        <w:t>一种用于在线检测局部放电的数字滤波技术</w:t>
-      </w:r>
-      <w:r>
-        <w:rPr>
-          <w:color w:val="FF0000"/>
-          <w:sz w:val="24"/>
-        </w:rPr>
-        <w:t xml:space="preserve">[J]. </w:t>
-      </w:r>
-      <w:r>
-        <w:rPr>
-          <w:color w:val="FF0000"/>
-          <w:sz w:val="24"/>
-        </w:rPr>
-        <w:t>清华大学学报</w:t>
-      </w:r>
-      <w:r>
-        <w:rPr>
-          <w:color w:val="FF0000"/>
-          <w:sz w:val="24"/>
-        </w:rPr>
-        <w:t>(</w:t>
-      </w:r>
-      <w:r>
-        <w:rPr>
-          <w:color w:val="FF0000"/>
-          <w:sz w:val="24"/>
-        </w:rPr>
-        <w:t>自然科学版</w:t>
-      </w:r>
-      <w:r>
-        <w:rPr>
-          <w:color w:val="FF0000"/>
-          <w:sz w:val="24"/>
-        </w:rPr>
-        <w:t>)</w:t>
-      </w:r>
-      <w:r>
-        <w:rPr>
-          <w:color w:val="FF0000"/>
-          <w:sz w:val="24"/>
-        </w:rPr>
-        <w:t>，</w:t>
-      </w:r>
-      <w:r>
-        <w:rPr>
-          <w:color w:val="FF0000"/>
-          <w:sz w:val="24"/>
-        </w:rPr>
-        <w:t>1993</w:t>
-      </w:r>
-      <w:r>
-        <w:rPr>
-          <w:rFonts w:hint="eastAsia"/>
-          <w:color w:val="FF0000"/>
-          <w:sz w:val="24"/>
-        </w:rPr>
-        <w:t xml:space="preserve">, </w:t>
-      </w:r>
-      <w:r>
-        <w:rPr>
-          <w:color w:val="FF0000"/>
-          <w:sz w:val="24"/>
-        </w:rPr>
-        <w:t>33(4)</w:t>
-      </w:r>
-      <w:r>
-        <w:rPr>
-          <w:rFonts w:hint="eastAsia"/>
-          <w:color w:val="FF0000"/>
-          <w:sz w:val="24"/>
-        </w:rPr>
-        <w:t xml:space="preserve"> :</w:t>
-      </w:r>
-      <w:r>
-        <w:rPr>
-          <w:color w:val="FF0000"/>
-          <w:sz w:val="24"/>
-        </w:rPr>
-        <w:t>62-67.</w:t>
+        <w:jc w:val="left"/>
+        <w:rPr>
+          <w:sz w:val="24"/>
+        </w:rPr>
+      </w:pPr>
+      <w:bookmarkStart w:id="42" w:name="_Toc463792934"/>
+      <w:bookmarkStart w:id="43" w:name="_Toc31963"/>
+      <w:bookmarkStart w:id="44" w:name="_Hlk55300410"/>
+      <w:r>
+        <w:rPr>
+          <w:sz w:val="24"/>
+        </w:rPr>
+        <w:t xml:space="preserve">[1] </w:t>
+      </w:r>
+      <w:bookmarkEnd w:id="44"/>
+      <w:r>
+        <w:rPr>
+          <w:sz w:val="24"/>
+        </w:rPr>
+        <w:t xml:space="preserve">Qwen Team. Qwen3 Technical </w:t>
+      </w:r>
+      <w:proofErr w:type="gramStart"/>
+      <w:r>
+        <w:rPr>
+          <w:sz w:val="24"/>
+        </w:rPr>
+        <w:t>Report[</w:t>
+      </w:r>
+      <w:proofErr w:type="gramEnd"/>
+      <w:r>
+        <w:rPr>
+          <w:sz w:val="24"/>
+        </w:rPr>
+        <w:t>EB/OL]. arXiv:2505.09388, 2025.</w:t>
       </w:r>
     </w:p>
     <w:p>
       <w:pPr>
         <w:spacing w:line="440" w:lineRule="atLeast"/>
-        <w:rPr>
-          <w:color w:val="FF0000"/>
-          <w:sz w:val="24"/>
-        </w:rPr>
-      </w:pPr>
-      <w:r>
-        <w:rPr>
-          <w:color w:val="FF0000"/>
-          <w:sz w:val="24"/>
-        </w:rPr>
-        <w:t>[</w:t>
-      </w:r>
-      <w:r>
-        <w:rPr>
-          <w:rFonts w:hint="eastAsia"/>
-          <w:color w:val="FF0000"/>
-          <w:sz w:val="24"/>
-        </w:rPr>
-        <w:t>2</w:t>
-      </w:r>
-      <w:r>
-        <w:rPr>
-          <w:color w:val="FF0000"/>
+        <w:jc w:val="left"/>
+        <w:rPr>
+          <w:sz w:val="24"/>
+        </w:rPr>
+      </w:pPr>
+      <w:r>
+        <w:rPr>
+          <w:sz w:val="24"/>
+        </w:rPr>
+        <w:t>[2</w:t>
+      </w:r>
+      <w:r>
+        <w:rPr>
+          <w:sz w:val="24"/>
+        </w:rPr>
+        <w:t xml:space="preserve">] </w:t>
+      </w:r>
+      <w:r>
+        <w:rPr>
+          <w:sz w:val="24"/>
+        </w:rPr>
+        <w:t xml:space="preserve">Scikit-learn Developers. </w:t>
+      </w:r>
+      <w:proofErr w:type="spellStart"/>
+      <w:proofErr w:type="gramStart"/>
+      <w:r>
+        <w:rPr>
+          <w:sz w:val="24"/>
+        </w:rPr>
+        <w:t>sklearn.calibration</w:t>
+      </w:r>
+      <w:proofErr w:type="gramEnd"/>
+      <w:r>
+        <w:rPr>
+          <w:sz w:val="24"/>
+        </w:rPr>
+        <w:t>.calibration_curve</w:t>
+      </w:r>
+      <w:proofErr w:type="spellEnd"/>
+      <w:r>
+        <w:rPr>
           <w:sz w:val="24"/>
         </w:rPr>
         <w:t xml:space="preserve"> </w:t>
       </w:r>
-      <w:r>
-        <w:rPr>
-          <w:color w:val="FF0000"/>
-          <w:sz w:val="24"/>
-        </w:rPr>
-        <w:t>谢希德</w:t>
-      </w:r>
-      <w:r>
-        <w:rPr>
-          <w:color w:val="FF0000"/>
-          <w:sz w:val="24"/>
-        </w:rPr>
-        <w:t xml:space="preserve">. </w:t>
-      </w:r>
-      <w:r>
-        <w:rPr>
-          <w:color w:val="FF0000"/>
-          <w:sz w:val="24"/>
-        </w:rPr>
-        <w:t>创造学习的新思路</w:t>
-      </w:r>
-      <w:r>
-        <w:rPr>
-          <w:color w:val="FF0000"/>
-          <w:sz w:val="24"/>
-        </w:rPr>
-        <w:t xml:space="preserve">[N]. </w:t>
-      </w:r>
-      <w:r>
-        <w:rPr>
-          <w:color w:val="FF0000"/>
-          <w:sz w:val="24"/>
-        </w:rPr>
-        <w:t>人民日报，</w:t>
-      </w:r>
-      <w:r>
-        <w:rPr>
-          <w:color w:val="FF0000"/>
-          <w:sz w:val="24"/>
-        </w:rPr>
-        <w:t>1998-12-25(10).</w:t>
-      </w:r>
-    </w:p>
-    <w:p>
-      <w:pPr>
-        <w:spacing w:line="440" w:lineRule="atLeast"/>
-        <w:rPr>
-          <w:color w:val="FF0000"/>
-          <w:sz w:val="24"/>
-        </w:rPr>
-      </w:pPr>
-      <w:r>
-        <w:rPr>
-          <w:color w:val="FF0000"/>
-          <w:sz w:val="24"/>
-        </w:rPr>
-        <w:t>[</w:t>
-      </w:r>
-      <w:r>
-        <w:rPr>
-          <w:rFonts w:hint="eastAsia"/>
-          <w:color w:val="FF0000"/>
-          <w:sz w:val="24"/>
-        </w:rPr>
-        <w:t>3</w:t>
-      </w:r>
-      <w:r>
-        <w:rPr>
-          <w:color w:val="FF0000"/>
-          <w:sz w:val="24"/>
-        </w:rPr>
-        <w:t>]</w:t>
-      </w:r>
-      <w:r>
-        <w:rPr>
-          <w:rFonts w:hint="eastAsia"/>
-          <w:color w:val="FF0000"/>
-          <w:sz w:val="24"/>
-        </w:rPr>
-        <w:t xml:space="preserve"> </w:t>
-      </w:r>
-      <w:r>
-        <w:rPr>
-          <w:color w:val="FF0000"/>
-          <w:sz w:val="24"/>
-        </w:rPr>
-        <w:t>GB/T 16159-1996</w:t>
-      </w:r>
-      <w:r>
-        <w:rPr>
-          <w:color w:val="FF0000"/>
-          <w:sz w:val="24"/>
-        </w:rPr>
-        <w:t>，汉语拼音正词法基本规则</w:t>
-      </w:r>
-      <w:r>
-        <w:rPr>
-          <w:color w:val="FF0000"/>
-          <w:sz w:val="24"/>
-        </w:rPr>
-        <w:t>[S].</w:t>
-      </w:r>
-    </w:p>
-    <w:p>
-      <w:pPr>
-        <w:spacing w:line="440" w:lineRule="atLeast"/>
-        <w:rPr>
-          <w:color w:val="FF0000"/>
-          <w:sz w:val="24"/>
-        </w:rPr>
-      </w:pPr>
-      <w:r>
-        <w:rPr>
-          <w:color w:val="FF0000"/>
-          <w:sz w:val="24"/>
-        </w:rPr>
-        <w:t>[</w:t>
-      </w:r>
-      <w:r>
-        <w:rPr>
-          <w:rFonts w:hint="eastAsia"/>
-          <w:color w:val="FF0000"/>
-          <w:sz w:val="24"/>
-        </w:rPr>
-        <w:t>4</w:t>
-      </w:r>
-      <w:r>
-        <w:rPr>
-          <w:color w:val="FF0000"/>
-          <w:sz w:val="24"/>
-        </w:rPr>
-        <w:t xml:space="preserve">] </w:t>
-      </w:r>
-      <w:r>
-        <w:rPr>
-          <w:color w:val="FF0000"/>
-          <w:sz w:val="24"/>
-        </w:rPr>
-        <w:t>姜锡洲</w:t>
-      </w:r>
-      <w:r>
-        <w:rPr>
-          <w:color w:val="FF0000"/>
-          <w:sz w:val="24"/>
-        </w:rPr>
-        <w:t xml:space="preserve">. </w:t>
-      </w:r>
-      <w:r>
-        <w:rPr>
-          <w:color w:val="FF0000"/>
-          <w:sz w:val="24"/>
-        </w:rPr>
-        <w:t>一种温热外敷药制备方案</w:t>
-      </w:r>
-      <w:r>
-        <w:rPr>
-          <w:color w:val="FF0000"/>
-          <w:sz w:val="24"/>
-        </w:rPr>
-        <w:t xml:space="preserve">[P]. </w:t>
-      </w:r>
-      <w:r>
-        <w:rPr>
-          <w:color w:val="FF0000"/>
-          <w:sz w:val="24"/>
-        </w:rPr>
-        <w:t>中国专利</w:t>
-      </w:r>
-      <w:r>
-        <w:rPr>
-          <w:rFonts w:hint="eastAsia"/>
-          <w:color w:val="FF0000"/>
-          <w:sz w:val="24"/>
-        </w:rPr>
-        <w:t>:</w:t>
-      </w:r>
-      <w:r>
-        <w:rPr>
-          <w:color w:val="FF0000"/>
-          <w:sz w:val="24"/>
-        </w:rPr>
-        <w:t>881056073</w:t>
-      </w:r>
-      <w:r>
-        <w:rPr>
-          <w:color w:val="FF0000"/>
-          <w:sz w:val="24"/>
-        </w:rPr>
-        <w:t>，</w:t>
-      </w:r>
-      <w:r>
-        <w:rPr>
-          <w:color w:val="FF0000"/>
-          <w:sz w:val="24"/>
-        </w:rPr>
-        <w:t>1989-07-26.</w:t>
-      </w:r>
-    </w:p>
-    <w:p>
-      <w:pPr>
-        <w:spacing w:line="440" w:lineRule="atLeast"/>
-        <w:rPr>
-          <w:color w:val="FF0000"/>
-          <w:sz w:val="24"/>
-        </w:rPr>
-      </w:pPr>
-    </w:p>
-    <w:bookmarkEnd w:id="0"/>
-    <w:bookmarkEnd w:id="1"/>
-    <w:bookmarkEnd w:id="43"/>
-    <w:bookmarkEnd w:id="44"/>
-    <w:p>
-      <w:pPr>
-        <w:widowControl/>
-        <w:ind w:firstLine="480"/>
-        <w:jc w:val="left"/>
-        <w:rPr>
-          <w:sz w:val="24"/>
-        </w:rPr>
-      </w:pPr>
+      <w:proofErr w:type="gramStart"/>
+      <w:r>
+        <w:rPr>
+          <w:sz w:val="24"/>
+        </w:rPr>
+        <w:t>Documentation[</w:t>
+      </w:r>
+      <w:proofErr w:type="gramEnd"/>
+      <w:r>
+        <w:rPr>
+          <w:sz w:val="24"/>
+        </w:rPr>
+        <w:t>EB/OL].</w:t>
+      </w:r>
+      <w:bookmarkEnd w:id="0"/>
+      <w:bookmarkEnd w:id="1"/>
+      <w:bookmarkEnd w:id="42"/>
+      <w:bookmarkEnd w:id="43"/>
     </w:p>
     <w:sectPr>
       <w:headerReference w:type="default" r:id="rId19"/>

--- a/提交目录/人工智能-SWEU24025-焦梓豪-课程报告.docx
+++ b/提交目录/人工智能-SWEU24025-焦梓豪-课程报告.docx
@@ -1,6 +1,6 @@
 
 <file path=word/document.xml><?xml version="1.0" encoding="utf-8"?>
-<w:document xmlns:wpc="http://schemas.microsoft.com/office/word/2010/wordprocessingCanvas" xmlns:cx="http://schemas.microsoft.com/office/drawing/2014/chartex" xmlns:cx1="http://schemas.microsoft.com/office/drawing/2015/9/8/chartex" xmlns:cx2="http://schemas.microsoft.com/office/drawing/2015/10/21/chartex" xmlns:cx3="http://schemas.microsoft.com/office/drawing/2016/5/9/chartex" xmlns:cx4="http://schemas.microsoft.com/office/drawing/2016/5/10/chartex" xmlns:cx5="http://schemas.microsoft.com/office/drawing/2016/5/11/chartex" xmlns:cx6="http://schemas.microsoft.com/office/drawing/2016/5/12/chartex" xmlns:cx7="http://schemas.microsoft.com/office/drawing/2016/5/13/chartex" xmlns:cx8="http://schemas.microsoft.com/office/drawing/2016/5/14/chartex" xmlns:mc="http://schemas.openxmlformats.org/markup-compatibility/2006" xmlns:aink="http://schemas.microsoft.com/office/drawing/2016/ink" xmlns:am3d="http://schemas.microsoft.com/office/drawing/2017/model3d" xmlns:o="urn:schemas-microsoft-com:office:office" xmlns:oel="http://schemas.microsoft.com/office/2019/extlst" xmlns:r="http://schemas.openxmlformats.org/officeDocument/2006/relationships" xmlns:m="http://schemas.openxmlformats.org/officeDocument/2006/math" xmlns:v="urn:schemas-microsoft-com:vml" xmlns:wp14="http://schemas.microsoft.com/office/word/2010/wordprocessingDrawing" xmlns:wp="http://schemas.openxmlformats.org/drawingml/2006/wordprocessingDrawing" xmlns:w10="urn:schemas-microsoft-com:office:word" xmlns:w="http://schemas.openxmlformats.org/wordprocessingml/2006/main" xmlns:w14="http://schemas.microsoft.com/office/word/2010/wordml" xmlns:w15="http://schemas.microsoft.com/office/word/2012/wordml" xmlns:w16cex="http://schemas.microsoft.com/office/word/2018/wordml/cex" xmlns:w16cid="http://schemas.microsoft.com/office/word/2016/wordml/cid" xmlns:w16="http://schemas.microsoft.com/office/word/2018/wordml" xmlns:w16du="http://schemas.microsoft.com/office/word/2023/wordml/word16du" xmlns:w16sdtdh="http://schemas.microsoft.com/office/word/2020/wordml/sdtdatahash" xmlns:w16sdtfl="http://schemas.microsoft.com/office/word/2024/wordml/sdtformatlock" xmlns:w16se="http://schemas.microsoft.com/office/word/2015/wordml/symex" xmlns:wpg="http://schemas.microsoft.com/office/word/2010/wordprocessingGroup" xmlns:wpi="http://schemas.microsoft.com/office/word/2010/wordprocessingInk" xmlns:wne="http://schemas.microsoft.com/office/word/2006/wordml" xmlns:wps="http://schemas.microsoft.com/office/word/2010/wordprocessingShape" mc:Ignorable="w14 w15 w16se w16cid w16 w16cex w16sdtdh w16sdtfl w16du wp14">
+<w:document xmlns:wpc="http://schemas.microsoft.com/office/word/2010/wordprocessingCanvas" xmlns:cx="http://schemas.microsoft.com/office/drawing/2014/chartex" xmlns:cx1="http://schemas.microsoft.com/office/drawing/2015/9/8/chartex" xmlns:cx2="http://schemas.microsoft.com/office/drawing/2015/10/21/chartex" xmlns:cx3="http://schemas.microsoft.com/office/drawing/2016/5/9/chartex" xmlns:cx4="http://schemas.microsoft.com/office/drawing/2016/5/10/chartex" xmlns:cx5="http://schemas.microsoft.com/office/drawing/2016/5/11/chartex" xmlns:cx6="http://schemas.microsoft.com/office/drawing/2016/5/12/chartex" xmlns:cx7="http://schemas.microsoft.com/office/drawing/2016/5/13/chartex" xmlns:cx8="http://schemas.microsoft.com/office/drawing/2016/5/14/chartex" xmlns:mc="http://schemas.openxmlformats.org/markup-compatibility/2006" xmlns:aink="http://schemas.microsoft.com/office/drawing/2016/ink" xmlns:am3d="http://schemas.microsoft.com/office/drawing/2017/model3d" xmlns:o="urn:schemas-microsoft-com:office:office" xmlns:oel="http://schemas.microsoft.com/office/2019/extlst" xmlns:r="http://schemas.openxmlformats.org/officeDocument/2006/relationships" xmlns:m="http://schemas.openxmlformats.org/officeDocument/2006/math" xmlns:v="urn:schemas-microsoft-com:vml" xmlns:wp14="http://schemas.microsoft.com/office/word/2010/wordprocessingDrawing" xmlns:wp="http://schemas.openxmlformats.org/drawingml/2006/wordprocessingDrawing" xmlns:w10="urn:schemas-microsoft-com:office:word" xmlns:w="http://schemas.openxmlformats.org/wordprocessingml/2006/main" xmlns:w14="http://schemas.microsoft.com/office/word/2010/wordml" xmlns:w15="http://schemas.microsoft.com/office/word/2012/wordml" xmlns:w16cex="http://schemas.microsoft.com/office/word/2018/wordml/cex" xmlns:w16cid="http://schemas.microsoft.com/office/word/2016/wordml/cid" xmlns:w16="http://schemas.microsoft.com/office/word/2018/wordml" xmlns:w16sdtdh="http://schemas.microsoft.com/office/word/2020/wordml/sdtdatahash" xmlns:w16se="http://schemas.microsoft.com/office/word/2015/wordml/symex" xmlns:wpg="http://schemas.microsoft.com/office/word/2010/wordprocessingGroup" xmlns:wpi="http://schemas.microsoft.com/office/word/2010/wordprocessingInk" xmlns:wne="http://schemas.microsoft.com/office/word/2006/wordml" xmlns:wps="http://schemas.microsoft.com/office/word/2010/wordprocessingShape" mc:Ignorable="w14 w15 w16se w16cid w16 w16cex w16sdtdh wp14">
   <w:body>
     <w:bookmarkStart w:id="0" w:name="OLE_LINK1"/>
     <w:bookmarkStart w:id="1" w:name="OLE_LINK2"/>
@@ -51,7 +51,7 @@
               </wp:inline>
             </w:drawing>
           </mc:Choice>
-          <mc:Fallback>
+          <mc:Fallback xmlns:w16sdtfl="http://schemas.microsoft.com/office/word/2024/wordml/sdtformatlock" xmlns:w16du="http://schemas.microsoft.com/office/word/2023/wordml/word16du">
             <w:pict>
               <v:group w14:anchorId="2AE265B5" id="画布 2" o:spid="_x0000_s1026" editas="canvas" style="width:414pt;height:47.1pt;mso-position-horizontal-relative:char;mso-position-vertical-relative:line" coordsize="52578,5981" o:gfxdata="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">
                 <v:shapetype id="_x0000_t75" coordsize="21600,21600" o:spt="75" o:preferrelative="t" path="m@4@5l@4@11@9@11@9@5xe" filled="f" stroked="f">
@@ -171,7 +171,7 @@
     </w:p>
     <w:p>
       <w:pPr>
-        <w:ind w:firstLineChars="700" w:firstLine="2284"/>
+        <w:ind w:firstLineChars="700" w:firstLine="2249"/>
         <w:rPr>
           <w:b/>
           <w:sz w:val="32"/>
@@ -3152,7 +3152,7 @@
             </w:tabs>
             <w:spacing w:line="440" w:lineRule="atLeast"/>
             <w:rPr>
-              <w:rFonts w:ascii="宋体" w:hAnsi="宋体" w:cs="宋体" w:hint="eastAsia"/>
+              <w:rFonts w:ascii="宋体" w:hAnsi="宋体" w:cs="宋体"/>
               <w:sz w:val="24"/>
               <w:lang w:val="zh-CN"/>
             </w:rPr>
@@ -5383,7 +5383,6 @@
         <w:spacing w:line="440" w:lineRule="atLeast"/>
         <w:ind w:firstLineChars="200" w:firstLine="480"/>
         <w:rPr>
-          <w:rFonts w:hint="eastAsia"/>
           <w:sz w:val="24"/>
         </w:rPr>
       </w:pPr>
@@ -5401,53 +5400,26 @@
         </w:rPr>
         <w:t>、题目数据来源（</w:t>
       </w:r>
-      <w:r>
-        <w:rPr>
-          <w:sz w:val="24"/>
-        </w:rPr>
-        <w:fldChar w:fldCharType="begin"/>
-      </w:r>
-      <w:r>
-        <w:rPr>
-          <w:sz w:val="24"/>
-        </w:rPr>
-        <w:instrText>HYPERLINK "https://gitcode.com/open-source-toolkit/0972f/"</w:instrText>
-      </w:r>
-      <w:r>
-        <w:rPr>
-          <w:sz w:val="24"/>
-        </w:rPr>
-      </w:r>
-      <w:r>
-        <w:rPr>
-          <w:sz w:val="24"/>
-        </w:rPr>
-        <w:fldChar w:fldCharType="separate"/>
-      </w:r>
-      <w:r>
-        <w:rPr>
-          <w:sz w:val="24"/>
-        </w:rPr>
-        <w:t>开源</w:t>
-      </w:r>
-      <w:r>
-        <w:rPr>
-          <w:sz w:val="24"/>
-        </w:rPr>
-        <w:t>OJ</w:t>
-      </w:r>
-      <w:r>
-        <w:rPr>
-          <w:sz w:val="24"/>
-        </w:rPr>
-        <w:t>平台题库</w:t>
-      </w:r>
-      <w:r>
-        <w:rPr>
-          <w:sz w:val="24"/>
-        </w:rPr>
-        <w:fldChar w:fldCharType="end"/>
-      </w:r>
+      <w:hyperlink r:id="rId11" w:history="1">
+        <w:r>
+          <w:rPr>
+            <w:sz w:val="24"/>
+          </w:rPr>
+          <w:t>开源</w:t>
+        </w:r>
+        <w:r>
+          <w:rPr>
+            <w:sz w:val="24"/>
+          </w:rPr>
+          <w:t>OJ</w:t>
+        </w:r>
+        <w:r>
+          <w:rPr>
+            <w:sz w:val="24"/>
+          </w:rPr>
+          <w:t>平台题库</w:t>
+        </w:r>
+      </w:hyperlink>
       <w:r>
         <w:rPr>
           <w:rFonts w:hint="eastAsia"/>
@@ -5469,6 +5441,7 @@
         <w:spacing w:line="440" w:lineRule="atLeast"/>
         <w:ind w:firstLineChars="200" w:firstLine="480"/>
         <w:rPr>
+          <w:rFonts w:hint="eastAsia"/>
           <w:sz w:val="24"/>
         </w:rPr>
       </w:pPr>
@@ -5477,12 +5450,14 @@
         <w:rPr>
           <w:rFonts w:hint="eastAsia"/>
           <w:sz w:val="24"/>
+          <w:highlight w:val="yellow"/>
         </w:rPr>
         <w:t>二</w:t>
       </w:r>
       <w:r>
         <w:rPr>
           <w:sz w:val="24"/>
+          <w:highlight w:val="yellow"/>
         </w:rPr>
         <w:t>、提交记录数据来源：</w:t>
       </w:r>
@@ -5490,12 +5465,14 @@
         <w:rPr>
           <w:rFonts w:hint="eastAsia"/>
           <w:sz w:val="24"/>
+          <w:highlight w:val="yellow"/>
         </w:rPr>
         <w:t>在</w:t>
       </w:r>
       <w:r>
         <w:rPr>
           <w:sz w:val="24"/>
+          <w:highlight w:val="yellow"/>
         </w:rPr>
         <w:t>缺少真实提交日志的情况下，本项目采用模拟生成的方式构造提交记录：通过建模用户能力</w:t>
       </w:r>
@@ -5503,12 +5480,14 @@
         <w:rPr>
           <w:rFonts w:hint="eastAsia"/>
           <w:sz w:val="24"/>
+          <w:highlight w:val="yellow"/>
         </w:rPr>
         <w:t>、</w:t>
       </w:r>
       <w:r>
         <w:rPr>
           <w:sz w:val="24"/>
+          <w:highlight w:val="yellow"/>
         </w:rPr>
         <w:t>题目难度</w:t>
       </w:r>
@@ -5516,12 +5495,14 @@
         <w:rPr>
           <w:rFonts w:hint="eastAsia"/>
           <w:sz w:val="24"/>
+          <w:highlight w:val="yellow"/>
         </w:rPr>
         <w:t>、</w:t>
       </w:r>
       <w:r>
         <w:rPr>
           <w:sz w:val="24"/>
+          <w:highlight w:val="yellow"/>
         </w:rPr>
         <w:t>语言偏好</w:t>
       </w:r>
@@ -5529,12 +5510,14 @@
         <w:rPr>
           <w:rFonts w:hint="eastAsia"/>
           <w:sz w:val="24"/>
+          <w:highlight w:val="yellow"/>
         </w:rPr>
         <w:t>、</w:t>
       </w:r>
       <w:r>
         <w:rPr>
           <w:sz w:val="24"/>
+          <w:highlight w:val="yellow"/>
         </w:rPr>
         <w:t>尝试次数等因素生成</w:t>
       </w:r>
@@ -5542,26 +5525,135 @@
         <w:rPr>
           <w:rFonts w:hint="eastAsia"/>
           <w:sz w:val="24"/>
+          <w:highlight w:val="yellow"/>
         </w:rPr>
         <w:t>提交序列</w:t>
       </w:r>
       <w:r>
         <w:rPr>
           <w:sz w:val="24"/>
-        </w:rPr>
-        <w:t>，使数据在统计分布上更接近实际场景规律。该模拟过程可通过固定随机种子</w:t>
-      </w:r>
-      <w:r>
-        <w:rPr>
-          <w:sz w:val="24"/>
-        </w:rPr>
-        <w:t>保</w:t>
-      </w:r>
-      <w:r>
-        <w:rPr>
-          <w:sz w:val="24"/>
-        </w:rPr>
-        <w:t>证一致性，同时引入真实提交记录</w:t>
+          <w:highlight w:val="yellow"/>
+        </w:rPr>
+        <w:t>，使数据在统计分布上更接近实际场景规律。该模拟过程可通过固定随机种子保证一致性，同时引入真实提交记录（</w:t>
+      </w:r>
+      <w:hyperlink r:id="rId12" w:history="1">
+        <w:r>
+          <w:rPr>
+            <w:sz w:val="24"/>
+            <w:highlight w:val="yellow"/>
+          </w:rPr>
+          <w:t>北京航空</w:t>
+        </w:r>
+        <w:r>
+          <w:rPr>
+            <w:rFonts w:hint="eastAsia"/>
+            <w:sz w:val="24"/>
+            <w:highlight w:val="yellow"/>
+          </w:rPr>
+          <w:t>航天</w:t>
+        </w:r>
+        <w:r>
+          <w:rPr>
+            <w:sz w:val="24"/>
+            <w:highlight w:val="yellow"/>
+          </w:rPr>
+          <w:t>大学</w:t>
+        </w:r>
+        <w:r>
+          <w:rPr>
+            <w:sz w:val="24"/>
+            <w:highlight w:val="yellow"/>
+          </w:rPr>
+          <w:t>ACcoding</w:t>
+        </w:r>
+        <w:r>
+          <w:rPr>
+            <w:sz w:val="24"/>
+            <w:highlight w:val="yellow"/>
+          </w:rPr>
+          <w:t>项目</w:t>
+        </w:r>
+      </w:hyperlink>
+      <w:r>
+        <w:rPr>
+          <w:sz w:val="24"/>
+          <w:highlight w:val="yellow"/>
+        </w:rPr>
+        <w:t>）</w:t>
+      </w:r>
+      <w:r>
+        <w:rPr>
+          <w:rFonts w:hint="eastAsia"/>
+          <w:sz w:val="24"/>
+          <w:highlight w:val="yellow"/>
+        </w:rPr>
+        <w:t>用于分布对齐验证，对比关键统计规律（如难度与通过率关系、尝试次数与通过率关系、提交次数分布等），以验证</w:t>
+      </w:r>
+      <w:r>
+        <w:rPr>
+          <w:sz w:val="24"/>
+          <w:highlight w:val="yellow"/>
+        </w:rPr>
+        <w:t>模拟数据符合真实</w:t>
+      </w:r>
+      <w:r>
+        <w:rPr>
+          <w:sz w:val="24"/>
+          <w:highlight w:val="yellow"/>
+        </w:rPr>
+        <w:t>OJ</w:t>
+      </w:r>
+      <w:r>
+        <w:rPr>
+          <w:sz w:val="24"/>
+          <w:highlight w:val="yellow"/>
+        </w:rPr>
+        <w:t>场景分布规律</w:t>
+      </w:r>
+      <w:r>
+        <w:rPr>
+          <w:rFonts w:hint="eastAsia"/>
+          <w:sz w:val="24"/>
+          <w:highlight w:val="yellow"/>
+        </w:rPr>
+        <w:t>。（暂时保留，后续删除）</w:t>
+      </w:r>
+    </w:p>
+    <w:p>
+      <w:pPr>
+        <w:spacing w:line="440" w:lineRule="atLeast"/>
+        <w:ind w:firstLineChars="200" w:firstLine="480"/>
+        <w:rPr>
+          <w:rFonts w:hint="eastAsia"/>
+          <w:sz w:val="24"/>
+        </w:rPr>
+      </w:pPr>
+      <w:r>
+        <w:rPr>
+          <w:rFonts w:hint="eastAsia"/>
+          <w:sz w:val="24"/>
+        </w:rPr>
+        <w:t>二、</w:t>
+      </w:r>
+      <w:r>
+        <w:rPr>
+          <w:sz w:val="24"/>
+        </w:rPr>
+        <w:t>提交记录数据来源</w:t>
+      </w:r>
+      <w:r>
+        <w:rPr>
+          <w:rFonts w:hint="eastAsia"/>
+          <w:sz w:val="24"/>
+        </w:rPr>
+        <w:t>：开源</w:t>
+      </w:r>
+      <w:r>
+        <w:rPr>
+          <w:rFonts w:hint="eastAsia"/>
+          <w:sz w:val="24"/>
+        </w:rPr>
+        <w:t>项目</w:t>
       </w:r>
       <w:r>
         <w:rPr>
@@ -5569,7 +5661,7 @@
         </w:rPr>
         <w:t>（</w:t>
       </w:r>
-      <w:hyperlink r:id="rId11" w:history="1">
+      <w:hyperlink r:id="rId13" w:history="1">
         <w:r>
           <w:rPr>
             <w:sz w:val="24"/>
@@ -5613,53 +5705,161 @@
           <w:rFonts w:hint="eastAsia"/>
           <w:sz w:val="24"/>
         </w:rPr>
-        <w:t>用于分布对齐验证</w:t>
-      </w:r>
-      <w:r>
-        <w:rPr>
-          <w:rFonts w:hint="eastAsia"/>
-          <w:sz w:val="24"/>
-        </w:rPr>
-        <w:t>，</w:t>
-      </w:r>
-      <w:r>
-        <w:rPr>
-          <w:rFonts w:hint="eastAsia"/>
-          <w:sz w:val="24"/>
-        </w:rPr>
-        <w:t>对比关键统计规律（如难度与通过率关系、尝试次数与通过率关系、提交次数分布等），</w:t>
-      </w:r>
-      <w:r>
-        <w:rPr>
-          <w:rFonts w:hint="eastAsia"/>
-          <w:sz w:val="24"/>
-        </w:rPr>
-        <w:t>以验证</w:t>
-      </w:r>
-      <w:r>
-        <w:rPr>
-          <w:sz w:val="24"/>
-        </w:rPr>
-        <w:t>模拟数据符合真实</w:t>
-      </w:r>
-      <w:r>
-        <w:rPr>
-          <w:sz w:val="24"/>
-        </w:rPr>
-        <w:t>OJ</w:t>
-      </w:r>
-      <w:r>
-        <w:rPr>
-          <w:sz w:val="24"/>
-        </w:rPr>
-        <w:t>场景分布规律</w:t>
-      </w:r>
-      <w:r>
-        <w:rPr>
-          <w:rFonts w:hint="eastAsia"/>
-          <w:sz w:val="24"/>
-        </w:rPr>
-        <w:t>。</w:t>
+        <w:t>公开的</w:t>
+      </w:r>
+      <w:r>
+        <w:rPr>
+          <w:rFonts w:hint="eastAsia"/>
+          <w:sz w:val="24"/>
+        </w:rPr>
+        <w:t xml:space="preserve"> OJ </w:t>
+      </w:r>
+      <w:r>
+        <w:rPr>
+          <w:rFonts w:hint="eastAsia"/>
+          <w:sz w:val="24"/>
+        </w:rPr>
+        <w:t>提交日志。由于原始日志规模较大（约</w:t>
+      </w:r>
+      <w:r>
+        <w:rPr>
+          <w:rFonts w:hint="eastAsia"/>
+          <w:sz w:val="24"/>
+        </w:rPr>
+        <w:t xml:space="preserve"> 400 </w:t>
+      </w:r>
+      <w:r>
+        <w:rPr>
+          <w:rFonts w:hint="eastAsia"/>
+          <w:sz w:val="24"/>
+        </w:rPr>
+        <w:t>万条），为满足本</w:t>
+      </w:r>
+      <w:r>
+        <w:rPr>
+          <w:rFonts w:hint="eastAsia"/>
+          <w:sz w:val="24"/>
+        </w:rPr>
+        <w:t>项目</w:t>
+      </w:r>
+      <w:r>
+        <w:rPr>
+          <w:rFonts w:hint="eastAsia"/>
+          <w:sz w:val="24"/>
+        </w:rPr>
+        <w:t>的</w:t>
+      </w:r>
+      <w:r>
+        <w:rPr>
+          <w:rFonts w:hint="eastAsia"/>
+          <w:sz w:val="24"/>
+        </w:rPr>
+        <w:t>训练</w:t>
+      </w:r>
+      <w:r>
+        <w:rPr>
+          <w:rFonts w:hint="eastAsia"/>
+          <w:sz w:val="24"/>
+        </w:rPr>
+        <w:t>资源约束并保证数据质量，对原始提交记录进行筛选与清洗后形成实验用提交数据集，主要处理规则如下：</w:t>
+      </w:r>
+      <w:r>
+        <w:rPr>
+          <w:rFonts w:hint="eastAsia"/>
+          <w:sz w:val="24"/>
+        </w:rPr>
+        <w:t>首先，</w:t>
+      </w:r>
+      <w:r>
+        <w:rPr>
+          <w:rFonts w:hint="eastAsia"/>
+          <w:sz w:val="24"/>
+        </w:rPr>
+        <w:t>剔除关键字段缺失或无法关联题目</w:t>
+      </w:r>
+      <w:r>
+        <w:rPr>
+          <w:rFonts w:hint="eastAsia"/>
+          <w:sz w:val="24"/>
+        </w:rPr>
+        <w:t>/</w:t>
+      </w:r>
+      <w:r>
+        <w:rPr>
+          <w:rFonts w:hint="eastAsia"/>
+          <w:sz w:val="24"/>
+        </w:rPr>
+        <w:t>用户的记录（如缺少用户标识、题目标识、判题结果或提交语言等）；</w:t>
+      </w:r>
+      <w:r>
+        <w:rPr>
+          <w:rFonts w:hint="eastAsia"/>
+          <w:sz w:val="24"/>
+        </w:rPr>
+        <w:t>然后</w:t>
+      </w:r>
+      <w:r>
+        <w:rPr>
+          <w:rFonts w:hint="eastAsia"/>
+          <w:sz w:val="24"/>
+        </w:rPr>
+        <w:t>，过滤提交语言不在本文预设语言集合内的数据；</w:t>
+      </w:r>
+      <w:r>
+        <w:rPr>
+          <w:rFonts w:hint="eastAsia"/>
+          <w:sz w:val="24"/>
+        </w:rPr>
+        <w:t>最后</w:t>
+      </w:r>
+      <w:r>
+        <w:rPr>
+          <w:rFonts w:hint="eastAsia"/>
+          <w:sz w:val="24"/>
+        </w:rPr>
+        <w:t>，对重复、异常或格式不规范的记录进行清理。经过</w:t>
+      </w:r>
+      <w:r>
+        <w:rPr>
+          <w:rFonts w:hint="eastAsia"/>
+          <w:sz w:val="24"/>
+        </w:rPr>
+        <w:t>以上</w:t>
+      </w:r>
+      <w:r>
+        <w:rPr>
+          <w:rFonts w:hint="eastAsia"/>
+          <w:sz w:val="24"/>
+        </w:rPr>
+        <w:t>处理</w:t>
+      </w:r>
+      <w:r>
+        <w:rPr>
+          <w:rFonts w:hint="eastAsia"/>
+          <w:sz w:val="24"/>
+        </w:rPr>
+        <w:t>之</w:t>
+      </w:r>
+      <w:r>
+        <w:rPr>
+          <w:rFonts w:hint="eastAsia"/>
+          <w:sz w:val="24"/>
+        </w:rPr>
+        <w:t>后，得到规模</w:t>
+      </w:r>
+      <w:r>
+        <w:rPr>
+          <w:rFonts w:hint="eastAsia"/>
+          <w:sz w:val="24"/>
+        </w:rPr>
+        <w:t>合适</w:t>
+      </w:r>
+      <w:r>
+        <w:rPr>
+          <w:rFonts w:hint="eastAsia"/>
+          <w:sz w:val="24"/>
+        </w:rPr>
+        <w:t>且字段完整的提交记录数据，用于后续用户画像构建、通过率预测建模与推荐评估实验。</w:t>
       </w:r>
     </w:p>
     <w:p>
@@ -6139,6 +6339,7 @@
           <w:sz w:val="24"/>
           <w:szCs w:val="24"/>
         </w:rPr>
+        <w:lastRenderedPageBreak/>
         <w:t>2.</w:t>
       </w:r>
       <w:r>
@@ -6355,7 +6556,6 @@
         <w:rPr>
           <w:sz w:val="24"/>
         </w:rPr>
-        <w:lastRenderedPageBreak/>
         <w:t>字典表：包含算法标签、语言类型及判题结果等枚举</w:t>
       </w:r>
       <w:r>
@@ -6519,7 +6719,6 @@
         <w:spacing w:line="440" w:lineRule="atLeast"/>
         <w:ind w:firstLineChars="200" w:firstLine="480"/>
         <w:rPr>
-          <w:rFonts w:hint="eastAsia"/>
           <w:sz w:val="24"/>
         </w:rPr>
       </w:pPr>
@@ -6620,7 +6819,7 @@
                     <pic:cNvPicPr/>
                   </pic:nvPicPr>
                   <pic:blipFill>
-                    <a:blip r:embed="rId12" cstate="print">
+                    <a:blip r:embed="rId14" cstate="print">
                       <a:extLst>
                         <a:ext uri="{28A0092B-C50C-407E-A947-70E740481C1C}">
                           <a14:useLocalDpi xmlns:a14="http://schemas.microsoft.com/office/drawing/2010/main" val="0"/>
@@ -6815,7 +7014,14 @@
         <w:rPr>
           <w:sz w:val="24"/>
         </w:rPr>
-        <w:t>之前的历史信息生成用户画像，不使用未来提交信息，从</w:t>
+        <w:t>之前的历史信</w:t>
+      </w:r>
+      <w:r>
+        <w:rPr>
+          <w:sz w:val="24"/>
+        </w:rPr>
+        <w:lastRenderedPageBreak/>
+        <w:t>息生成用户画像，不使用未来提交信息，从</w:t>
       </w:r>
       <w:r>
         <w:rPr>
@@ -7070,7 +7276,6 @@
           <w:rFonts w:hint="eastAsia"/>
           <w:noProof/>
         </w:rPr>
-        <w:lastRenderedPageBreak/>
         <w:drawing>
           <wp:inline distT="0" distB="0" distL="0" distR="0">
             <wp:extent cx="3696345" cy="2772481"/>
@@ -7087,7 +7292,7 @@
                     <pic:cNvPicPr/>
                   </pic:nvPicPr>
                   <pic:blipFill>
-                    <a:blip r:embed="rId13" cstate="print">
+                    <a:blip r:embed="rId15" cstate="print">
                       <a:extLst>
                         <a:ext uri="{28A0092B-C50C-407E-A947-70E740481C1C}">
                           <a14:useLocalDpi xmlns:a14="http://schemas.microsoft.com/office/drawing/2010/main" val="0"/>
@@ -7164,7 +7369,7 @@
                     <pic:cNvPicPr/>
                   </pic:nvPicPr>
                   <pic:blipFill>
-                    <a:blip r:embed="rId14" cstate="print">
+                    <a:blip r:embed="rId16" cstate="print">
                       <a:extLst>
                         <a:ext uri="{28A0092B-C50C-407E-A947-70E740481C1C}">
                           <a14:useLocalDpi xmlns:a14="http://schemas.microsoft.com/office/drawing/2010/main" val="0"/>
@@ -7272,7 +7477,15 @@
           <w:rFonts w:hint="eastAsia"/>
           <w:sz w:val="24"/>
         </w:rPr>
-        <w:t>一、建模方式：用户的每次提交都对应一个明确的判题结果，将某次提交是否通过作建模为二分类预测问题：给定用户</w:t>
+        <w:t>一、建模方式：用户的每次提交都对应一个明确的判题结果，将某次提交是</w:t>
+      </w:r>
+      <w:r>
+        <w:rPr>
+          <w:rFonts w:hint="eastAsia"/>
+          <w:sz w:val="24"/>
+        </w:rPr>
+        <w:lastRenderedPageBreak/>
+        <w:t>否通过作建模为二分类预测问题：给定用户</w:t>
       </w:r>
       <w:r>
         <w:rPr>
@@ -7655,7 +7868,6 @@
           <w:rFonts w:hint="eastAsia"/>
           <w:sz w:val="24"/>
         </w:rPr>
-        <w:lastRenderedPageBreak/>
         <w:t>2</w:t>
       </w:r>
       <w:r>
@@ -8102,7 +8314,6 @@
         <w:spacing w:line="440" w:lineRule="atLeast"/>
         <w:ind w:firstLineChars="200" w:firstLine="480"/>
         <w:rPr>
-          <w:rFonts w:hint="eastAsia"/>
           <w:sz w:val="24"/>
         </w:rPr>
       </w:pPr>
@@ -8301,14 +8512,14 @@
         <w:spacing w:line="440" w:lineRule="atLeast"/>
         <w:ind w:firstLineChars="200" w:firstLine="480"/>
         <w:rPr>
-          <w:rFonts w:hint="eastAsia"/>
-          <w:sz w:val="24"/>
-        </w:rPr>
-      </w:pPr>
-      <w:r>
-        <w:rPr>
-          <w:sz w:val="24"/>
-        </w:rPr>
+          <w:sz w:val="24"/>
+        </w:rPr>
+      </w:pPr>
+      <w:r>
+        <w:rPr>
+          <w:sz w:val="24"/>
+        </w:rPr>
+        <w:lastRenderedPageBreak/>
         <w:t>1.</w:t>
       </w:r>
       <w:r>
@@ -8563,15 +8774,13 @@
         <w:spacing w:line="440" w:lineRule="atLeast"/>
         <w:ind w:firstLineChars="200" w:firstLine="480"/>
         <w:rPr>
-          <w:rFonts w:hint="eastAsia"/>
-          <w:sz w:val="24"/>
-        </w:rPr>
-      </w:pPr>
-      <w:r>
-        <w:rPr>
-          <w:sz w:val="24"/>
-        </w:rPr>
-        <w:lastRenderedPageBreak/>
+          <w:sz w:val="24"/>
+        </w:rPr>
+      </w:pPr>
+      <w:r>
+        <w:rPr>
+          <w:sz w:val="24"/>
+        </w:rPr>
         <w:t>二、</w:t>
       </w:r>
       <w:r>
@@ -8882,7 +9091,7 @@
                     <pic:cNvPicPr/>
                   </pic:nvPicPr>
                   <pic:blipFill>
-                    <a:blip r:embed="rId15" cstate="print">
+                    <a:blip r:embed="rId17" cstate="print">
                       <a:extLst>
                         <a:ext uri="{28A0092B-C50C-407E-A947-70E740481C1C}">
                           <a14:useLocalDpi xmlns:a14="http://schemas.microsoft.com/office/drawing/2010/main" val="0"/>
@@ -8913,9 +9122,6 @@
       <w:pPr>
         <w:pStyle w:val="af1"/>
         <w:jc w:val="center"/>
-        <w:rPr>
-          <w:rFonts w:hint="eastAsia"/>
-        </w:rPr>
       </w:pPr>
       <w:r>
         <w:rPr>
@@ -8957,13 +9163,7 @@
         <w:rPr>
           <w:rFonts w:hint="eastAsia"/>
         </w:rPr>
-        <w:t>命中率</w:t>
-      </w:r>
-      <w:r>
-        <w:rPr>
-          <w:rFonts w:hint="eastAsia"/>
-        </w:rPr>
-        <w:t>对比图</w:t>
+        <w:t>命中率对比图</w:t>
       </w:r>
     </w:p>
     <w:p>
@@ -8980,6 +9180,7 @@
           <w:noProof/>
           <w:sz w:val="24"/>
         </w:rPr>
+        <w:lastRenderedPageBreak/>
         <w:drawing>
           <wp:inline distT="0" distB="0" distL="0" distR="0">
             <wp:extent cx="4130298" cy="2541531"/>
@@ -8996,7 +9197,7 @@
                     <pic:cNvPicPr/>
                   </pic:nvPicPr>
                   <pic:blipFill>
-                    <a:blip r:embed="rId16" cstate="print">
+                    <a:blip r:embed="rId18" cstate="print">
                       <a:extLst>
                         <a:ext uri="{28A0092B-C50C-407E-A947-70E740481C1C}">
                           <a14:useLocalDpi xmlns:a14="http://schemas.microsoft.com/office/drawing/2010/main" val="0"/>
@@ -9027,9 +9228,6 @@
       <w:pPr>
         <w:pStyle w:val="af1"/>
         <w:jc w:val="center"/>
-        <w:rPr>
-          <w:rFonts w:hint="eastAsia"/>
-        </w:rPr>
       </w:pPr>
       <w:r>
         <w:rPr>
@@ -9548,7 +9746,6 @@
               <w:rPr>
                 <w:sz w:val="24"/>
               </w:rPr>
-              <w:lastRenderedPageBreak/>
               <w:t>10</w:t>
             </w:r>
           </w:p>
@@ -9635,7 +9832,7 @@
                     <pic:cNvPicPr/>
                   </pic:nvPicPr>
                   <pic:blipFill>
-                    <a:blip r:embed="rId17" cstate="print">
+                    <a:blip r:embed="rId19" cstate="print">
                       <a:extLst>
                         <a:ext uri="{28A0092B-C50C-407E-A947-70E740481C1C}">
                           <a14:useLocalDpi xmlns:a14="http://schemas.microsoft.com/office/drawing/2010/main" val="0"/>
@@ -9692,12 +9889,36 @@
         <w:t>全部推荐策略评估图</w:t>
       </w:r>
     </w:p>
+    <w:p/>
     <w:p>
       <w:pPr>
-        <w:rPr>
-          <w:rFonts w:hint="eastAsia"/>
-        </w:rPr>
-      </w:pPr>
+        <w:spacing w:line="440" w:lineRule="atLeast"/>
+        <w:ind w:firstLineChars="200" w:firstLine="480"/>
+        <w:rPr>
+          <w:sz w:val="24"/>
+        </w:rPr>
+      </w:pPr>
+      <w:r>
+        <w:rPr>
+          <w:rFonts w:hint="eastAsia"/>
+          <w:sz w:val="24"/>
+        </w:rPr>
+        <w:t>三、推荐</w:t>
+      </w:r>
+      <w:r>
+        <w:rPr>
+          <w:rFonts w:hint="eastAsia"/>
+          <w:sz w:val="24"/>
+        </w:rPr>
+        <w:t>集中度与</w:t>
+      </w:r>
+      <w:r>
+        <w:rPr>
+          <w:rFonts w:hint="eastAsia"/>
+          <w:sz w:val="24"/>
+        </w:rPr>
+        <w:t>覆盖率分析</w:t>
+      </w:r>
     </w:p>
     <w:p>
       <w:pPr>
@@ -9712,37 +9933,6 @@
           <w:rFonts w:hint="eastAsia"/>
           <w:sz w:val="24"/>
         </w:rPr>
-        <w:t>三、推荐</w:t>
-      </w:r>
-      <w:r>
-        <w:rPr>
-          <w:rFonts w:hint="eastAsia"/>
-          <w:sz w:val="24"/>
-        </w:rPr>
-        <w:t>集中度与</w:t>
-      </w:r>
-      <w:r>
-        <w:rPr>
-          <w:rFonts w:hint="eastAsia"/>
-          <w:sz w:val="24"/>
-        </w:rPr>
-        <w:t>覆盖率分析</w:t>
-      </w:r>
-    </w:p>
-    <w:p>
-      <w:pPr>
-        <w:spacing w:line="440" w:lineRule="atLeast"/>
-        <w:ind w:firstLineChars="200" w:firstLine="480"/>
-        <w:rPr>
-          <w:rFonts w:hint="eastAsia"/>
-          <w:sz w:val="24"/>
-        </w:rPr>
-      </w:pPr>
-      <w:r>
-        <w:rPr>
-          <w:rFonts w:hint="eastAsia"/>
-          <w:sz w:val="24"/>
-        </w:rPr>
         <w:t>为避免推荐</w:t>
       </w:r>
       <w:r>
@@ -9792,7 +9982,15 @@
           <w:rFonts w:hint="eastAsia"/>
           <w:sz w:val="24"/>
         </w:rPr>
-        <w:t>统计所有题目在全体用户推荐列表中出现的频次</w:t>
+        <w:t>统计所有题</w:t>
+      </w:r>
+      <w:r>
+        <w:rPr>
+          <w:rFonts w:hint="eastAsia"/>
+          <w:sz w:val="24"/>
+        </w:rPr>
+        <w:lastRenderedPageBreak/>
+        <w:t>目在全体用户推荐列表中出现的频次</w:t>
       </w:r>
       <w:r>
         <w:rPr>
@@ -9904,7 +10102,7 @@
                     <pic:cNvPicPr/>
                   </pic:nvPicPr>
                   <pic:blipFill>
-                    <a:blip r:embed="rId18" cstate="print">
+                    <a:blip r:embed="rId20" cstate="print">
                       <a:extLst>
                         <a:ext uri="{28A0092B-C50C-407E-A947-70E740481C1C}">
                           <a14:useLocalDpi xmlns:a14="http://schemas.microsoft.com/office/drawing/2010/main" val="0"/>
@@ -10014,15 +10212,7 @@
           <w:rFonts w:hint="eastAsia"/>
           <w:sz w:val="24"/>
         </w:rPr>
-        <w:t>数据一致性校验、</w:t>
-      </w:r>
-      <w:r>
-        <w:rPr>
-          <w:rFonts w:hint="eastAsia"/>
-          <w:sz w:val="24"/>
-        </w:rPr>
-        <w:lastRenderedPageBreak/>
-        <w:t>特征构造、</w:t>
+        <w:t>数据一致性校验、特征构造、</w:t>
       </w:r>
       <w:r>
         <w:rPr>
@@ -10194,7 +10384,6 @@
       </w:pPr>
       <w:r>
         <w:rPr>
-          <w:rFonts w:hint="eastAsia"/>
           <w:sz w:val="24"/>
         </w:rPr>
         <w:t>1</w:t>
@@ -10210,21 +10399,7 @@
           <w:rFonts w:hint="eastAsia"/>
           <w:sz w:val="24"/>
         </w:rPr>
-        <w:t>数据目前为模拟生成数据，分布情况</w:t>
-      </w:r>
-      <w:r>
-        <w:rPr>
-          <w:rFonts w:hint="eastAsia"/>
-          <w:sz w:val="24"/>
-        </w:rPr>
-        <w:t>与</w:t>
-      </w:r>
-      <w:r>
-        <w:rPr>
-          <w:rFonts w:hint="eastAsia"/>
-          <w:sz w:val="24"/>
-        </w:rPr>
-        <w:t>真实数据还存在差距；</w:t>
+        <w:t>当前的特征数据主要是整体统计后的结果，没有实现随时间变化以及遗忘、学习曲线，以及更好的推荐排序优化；</w:t>
       </w:r>
     </w:p>
     <w:p>
@@ -10237,39 +10412,9 @@
       </w:pPr>
       <w:r>
         <w:rPr>
-          <w:rFonts w:hint="eastAsia"/>
           <w:sz w:val="24"/>
         </w:rPr>
         <w:t>2</w:t>
-      </w:r>
-      <w:r>
-        <w:rPr>
-          <w:sz w:val="24"/>
-        </w:rPr>
-        <w:t>.</w:t>
-      </w:r>
-      <w:r>
-        <w:rPr>
-          <w:rFonts w:hint="eastAsia"/>
-          <w:sz w:val="24"/>
-        </w:rPr>
-        <w:t>当前的特征数据主要是整体统计后的结果，没有实现随时间变化以及遗忘、学习曲线，以及更好的推荐排序优化；</w:t>
-      </w:r>
-    </w:p>
-    <w:p>
-      <w:pPr>
-        <w:spacing w:line="440" w:lineRule="atLeast"/>
-        <w:ind w:firstLineChars="200" w:firstLine="480"/>
-        <w:rPr>
-          <w:sz w:val="24"/>
-        </w:rPr>
-      </w:pPr>
-      <w:r>
-        <w:rPr>
-          <w:rFonts w:hint="eastAsia"/>
-          <w:sz w:val="24"/>
-        </w:rPr>
-        <w:t>3</w:t>
       </w:r>
       <w:r>
         <w:rPr>
@@ -10352,16 +10497,16 @@
           <w:sz w:val="24"/>
         </w:rPr>
       </w:pPr>
-      <w:bookmarkStart w:id="42" w:name="_Toc463792934"/>
-      <w:bookmarkStart w:id="43" w:name="_Toc31963"/>
-      <w:bookmarkStart w:id="44" w:name="_Hlk55300410"/>
+      <w:bookmarkStart w:id="42" w:name="_Hlk55300410"/>
+      <w:bookmarkStart w:id="43" w:name="_Toc463792934"/>
+      <w:bookmarkStart w:id="44" w:name="_Toc31963"/>
       <w:r>
         <w:rPr>
           <w:sz w:val="24"/>
         </w:rPr>
         <w:t xml:space="preserve">[1] </w:t>
       </w:r>
-      <w:bookmarkEnd w:id="44"/>
+      <w:bookmarkEnd w:id="42"/>
       <w:r>
         <w:rPr>
           <w:sz w:val="24"/>
@@ -10401,13 +10546,7 @@
         <w:rPr>
           <w:sz w:val="24"/>
         </w:rPr>
-        <w:t xml:space="preserve">] </w:t>
-      </w:r>
-      <w:r>
-        <w:rPr>
-          <w:sz w:val="24"/>
-        </w:rPr>
-        <w:t xml:space="preserve">Scikit-learn Developers. </w:t>
+        <w:t xml:space="preserve">] Scikit-learn Developers. </w:t>
       </w:r>
       <w:proofErr w:type="spellStart"/>
       <w:proofErr w:type="gramStart"/>
@@ -10429,30 +10568,16 @@
         <w:rPr>
           <w:sz w:val="24"/>
         </w:rPr>
-        <w:t xml:space="preserve"> </w:t>
-      </w:r>
-      <w:proofErr w:type="gramStart"/>
-      <w:r>
-        <w:rPr>
-          <w:sz w:val="24"/>
-        </w:rPr>
-        <w:t>Documentation[</w:t>
-      </w:r>
-      <w:proofErr w:type="gramEnd"/>
-      <w:r>
-        <w:rPr>
-          <w:sz w:val="24"/>
-        </w:rPr>
-        <w:t>EB/OL].</w:t>
+        <w:t xml:space="preserve"> Documentation[EB/OL].</w:t>
       </w:r>
       <w:bookmarkEnd w:id="0"/>
       <w:bookmarkEnd w:id="1"/>
-      <w:bookmarkEnd w:id="42"/>
       <w:bookmarkEnd w:id="43"/>
+      <w:bookmarkEnd w:id="44"/>
     </w:p>
     <w:sectPr>
-      <w:headerReference w:type="default" r:id="rId19"/>
-      <w:footerReference w:type="default" r:id="rId20"/>
+      <w:headerReference w:type="default" r:id="rId21"/>
+      <w:footerReference w:type="default" r:id="rId22"/>
       <w:pgSz w:w="11906" w:h="16838"/>
       <w:pgMar w:top="1440" w:right="1800" w:bottom="1440" w:left="1800" w:header="851" w:footer="992" w:gutter="0"/>
       <w:pgNumType w:start="1"/>
@@ -10464,7 +10589,7 @@
 </file>
 
 <file path=word/endnotes.xml><?xml version="1.0" encoding="utf-8"?>
-<w:endnotes xmlns:wpc="http://schemas.microsoft.com/office/word/2010/wordprocessingCanvas" xmlns:cx="http://schemas.microsoft.com/office/drawing/2014/chartex" xmlns:cx1="http://schemas.microsoft.com/office/drawing/2015/9/8/chartex" xmlns:cx2="http://schemas.microsoft.com/office/drawing/2015/10/21/chartex" xmlns:cx3="http://schemas.microsoft.com/office/drawing/2016/5/9/chartex" xmlns:cx4="http://schemas.microsoft.com/office/drawing/2016/5/10/chartex" xmlns:cx5="http://schemas.microsoft.com/office/drawing/2016/5/11/chartex" xmlns:cx6="http://schemas.microsoft.com/office/drawing/2016/5/12/chartex" xmlns:cx7="http://schemas.microsoft.com/office/drawing/2016/5/13/chartex" xmlns:cx8="http://schemas.microsoft.com/office/drawing/2016/5/14/chartex" xmlns:mc="http://schemas.openxmlformats.org/markup-compatibility/2006" xmlns:aink="http://schemas.microsoft.com/office/drawing/2016/ink" xmlns:am3d="http://schemas.microsoft.com/office/drawing/2017/model3d" xmlns:o="urn:schemas-microsoft-com:office:office" xmlns:oel="http://schemas.microsoft.com/office/2019/extlst" xmlns:r="http://schemas.openxmlformats.org/officeDocument/2006/relationships" xmlns:m="http://schemas.openxmlformats.org/officeDocument/2006/math" xmlns:v="urn:schemas-microsoft-com:vml" xmlns:wp14="http://schemas.microsoft.com/office/word/2010/wordprocessingDrawing" xmlns:wp="http://schemas.openxmlformats.org/drawingml/2006/wordprocessingDrawing" xmlns:w10="urn:schemas-microsoft-com:office:word" xmlns:w="http://schemas.openxmlformats.org/wordprocessingml/2006/main" xmlns:w14="http://schemas.microsoft.com/office/word/2010/wordml" xmlns:w15="http://schemas.microsoft.com/office/word/2012/wordml" xmlns:w16cex="http://schemas.microsoft.com/office/word/2018/wordml/cex" xmlns:w16cid="http://schemas.microsoft.com/office/word/2016/wordml/cid" xmlns:w16="http://schemas.microsoft.com/office/word/2018/wordml" xmlns:w16du="http://schemas.microsoft.com/office/word/2023/wordml/word16du" xmlns:w16sdtdh="http://schemas.microsoft.com/office/word/2020/wordml/sdtdatahash" xmlns:w16sdtfl="http://schemas.microsoft.com/office/word/2024/wordml/sdtformatlock" xmlns:w16se="http://schemas.microsoft.com/office/word/2015/wordml/symex" xmlns:wpg="http://schemas.microsoft.com/office/word/2010/wordprocessingGroup" xmlns:wpi="http://schemas.microsoft.com/office/word/2010/wordprocessingInk" xmlns:wne="http://schemas.microsoft.com/office/word/2006/wordml" xmlns:wps="http://schemas.microsoft.com/office/word/2010/wordprocessingShape" mc:Ignorable="w14 w15 w16se w16cid w16 w16cex w16sdtdh w16sdtfl w16du wp14">
+<w:endnotes xmlns:wpc="http://schemas.microsoft.com/office/word/2010/wordprocessingCanvas" xmlns:cx="http://schemas.microsoft.com/office/drawing/2014/chartex" xmlns:cx1="http://schemas.microsoft.com/office/drawing/2015/9/8/chartex" xmlns:cx2="http://schemas.microsoft.com/office/drawing/2015/10/21/chartex" xmlns:cx3="http://schemas.microsoft.com/office/drawing/2016/5/9/chartex" xmlns:cx4="http://schemas.microsoft.com/office/drawing/2016/5/10/chartex" xmlns:cx5="http://schemas.microsoft.com/office/drawing/2016/5/11/chartex" xmlns:cx6="http://schemas.microsoft.com/office/drawing/2016/5/12/chartex" xmlns:cx7="http://schemas.microsoft.com/office/drawing/2016/5/13/chartex" xmlns:cx8="http://schemas.microsoft.com/office/drawing/2016/5/14/chartex" xmlns:mc="http://schemas.openxmlformats.org/markup-compatibility/2006" xmlns:aink="http://schemas.microsoft.com/office/drawing/2016/ink" xmlns:am3d="http://schemas.microsoft.com/office/drawing/2017/model3d" xmlns:o="urn:schemas-microsoft-com:office:office" xmlns:oel="http://schemas.microsoft.com/office/2019/extlst" xmlns:r="http://schemas.openxmlformats.org/officeDocument/2006/relationships" xmlns:m="http://schemas.openxmlformats.org/officeDocument/2006/math" xmlns:v="urn:schemas-microsoft-com:vml" xmlns:wp14="http://schemas.microsoft.com/office/word/2010/wordprocessingDrawing" xmlns:wp="http://schemas.openxmlformats.org/drawingml/2006/wordprocessingDrawing" xmlns:w10="urn:schemas-microsoft-com:office:word" xmlns:w="http://schemas.openxmlformats.org/wordprocessingml/2006/main" xmlns:w14="http://schemas.microsoft.com/office/word/2010/wordml" xmlns:w15="http://schemas.microsoft.com/office/word/2012/wordml" xmlns:w16cex="http://schemas.microsoft.com/office/word/2018/wordml/cex" xmlns:w16cid="http://schemas.microsoft.com/office/word/2016/wordml/cid" xmlns:w16="http://schemas.microsoft.com/office/word/2018/wordml" xmlns:w16sdtdh="http://schemas.microsoft.com/office/word/2020/wordml/sdtdatahash" xmlns:w16se="http://schemas.microsoft.com/office/word/2015/wordml/symex" xmlns:wpg="http://schemas.microsoft.com/office/word/2010/wordprocessingGroup" xmlns:wpi="http://schemas.microsoft.com/office/word/2010/wordprocessingInk" xmlns:wne="http://schemas.microsoft.com/office/word/2006/wordml" xmlns:wps="http://schemas.microsoft.com/office/word/2010/wordprocessingShape" mc:Ignorable="w14 w15 w16se w16cid w16 w16cex w16sdtdh wp14">
   <w:endnote w:type="separator" w:id="-1">
     <w:p>
       <w:r>
@@ -10483,7 +10608,7 @@
 </file>
 
 <file path=word/footer1.xml><?xml version="1.0" encoding="utf-8"?>
-<w:ftr xmlns:wpc="http://schemas.microsoft.com/office/word/2010/wordprocessingCanvas" xmlns:cx="http://schemas.microsoft.com/office/drawing/2014/chartex" xmlns:cx1="http://schemas.microsoft.com/office/drawing/2015/9/8/chartex" xmlns:cx2="http://schemas.microsoft.com/office/drawing/2015/10/21/chartex" xmlns:cx3="http://schemas.microsoft.com/office/drawing/2016/5/9/chartex" xmlns:cx4="http://schemas.microsoft.com/office/drawing/2016/5/10/chartex" xmlns:cx5="http://schemas.microsoft.com/office/drawing/2016/5/11/chartex" xmlns:cx6="http://schemas.microsoft.com/office/drawing/2016/5/12/chartex" xmlns:cx7="http://schemas.microsoft.com/office/drawing/2016/5/13/chartex" xmlns:cx8="http://schemas.microsoft.com/office/drawing/2016/5/14/chartex" xmlns:mc="http://schemas.openxmlformats.org/markup-compatibility/2006" xmlns:aink="http://schemas.microsoft.com/office/drawing/2016/ink" xmlns:am3d="http://schemas.microsoft.com/office/drawing/2017/model3d" xmlns:o="urn:schemas-microsoft-com:office:office" xmlns:oel="http://schemas.microsoft.com/office/2019/extlst" xmlns:r="http://schemas.openxmlformats.org/officeDocument/2006/relationships" xmlns:m="http://schemas.openxmlformats.org/officeDocument/2006/math" xmlns:v="urn:schemas-microsoft-com:vml" xmlns:wp14="http://schemas.microsoft.com/office/word/2010/wordprocessingDrawing" xmlns:wp="http://schemas.openxmlformats.org/drawingml/2006/wordprocessingDrawing" xmlns:w10="urn:schemas-microsoft-com:office:word" xmlns:w="http://schemas.openxmlformats.org/wordprocessingml/2006/main" xmlns:w14="http://schemas.microsoft.com/office/word/2010/wordml" xmlns:w15="http://schemas.microsoft.com/office/word/2012/wordml" xmlns:w16cex="http://schemas.microsoft.com/office/word/2018/wordml/cex" xmlns:w16cid="http://schemas.microsoft.com/office/word/2016/wordml/cid" xmlns:w16="http://schemas.microsoft.com/office/word/2018/wordml" xmlns:w16du="http://schemas.microsoft.com/office/word/2023/wordml/word16du" xmlns:w16sdtdh="http://schemas.microsoft.com/office/word/2020/wordml/sdtdatahash" xmlns:w16sdtfl="http://schemas.microsoft.com/office/word/2024/wordml/sdtformatlock" xmlns:w16se="http://schemas.microsoft.com/office/word/2015/wordml/symex" xmlns:wpg="http://schemas.microsoft.com/office/word/2010/wordprocessingGroup" xmlns:wpi="http://schemas.microsoft.com/office/word/2010/wordprocessingInk" xmlns:wne="http://schemas.microsoft.com/office/word/2006/wordml" xmlns:wps="http://schemas.microsoft.com/office/word/2010/wordprocessingShape" mc:Ignorable="w14 w15 w16se w16cid w16 w16cex w16sdtdh w16sdtfl w16du wp14">
+<w:ftr xmlns:wpc="http://schemas.microsoft.com/office/word/2010/wordprocessingCanvas" xmlns:cx="http://schemas.microsoft.com/office/drawing/2014/chartex" xmlns:cx1="http://schemas.microsoft.com/office/drawing/2015/9/8/chartex" xmlns:cx2="http://schemas.microsoft.com/office/drawing/2015/10/21/chartex" xmlns:cx3="http://schemas.microsoft.com/office/drawing/2016/5/9/chartex" xmlns:cx4="http://schemas.microsoft.com/office/drawing/2016/5/10/chartex" xmlns:cx5="http://schemas.microsoft.com/office/drawing/2016/5/11/chartex" xmlns:cx6="http://schemas.microsoft.com/office/drawing/2016/5/12/chartex" xmlns:cx7="http://schemas.microsoft.com/office/drawing/2016/5/13/chartex" xmlns:cx8="http://schemas.microsoft.com/office/drawing/2016/5/14/chartex" xmlns:mc="http://schemas.openxmlformats.org/markup-compatibility/2006" xmlns:aink="http://schemas.microsoft.com/office/drawing/2016/ink" xmlns:am3d="http://schemas.microsoft.com/office/drawing/2017/model3d" xmlns:o="urn:schemas-microsoft-com:office:office" xmlns:oel="http://schemas.microsoft.com/office/2019/extlst" xmlns:r="http://schemas.openxmlformats.org/officeDocument/2006/relationships" xmlns:m="http://schemas.openxmlformats.org/officeDocument/2006/math" xmlns:v="urn:schemas-microsoft-com:vml" xmlns:wp14="http://schemas.microsoft.com/office/word/2010/wordprocessingDrawing" xmlns:wp="http://schemas.openxmlformats.org/drawingml/2006/wordprocessingDrawing" xmlns:w10="urn:schemas-microsoft-com:office:word" xmlns:w="http://schemas.openxmlformats.org/wordprocessingml/2006/main" xmlns:w14="http://schemas.microsoft.com/office/word/2010/wordml" xmlns:w15="http://schemas.microsoft.com/office/word/2012/wordml" xmlns:w16cex="http://schemas.microsoft.com/office/word/2018/wordml/cex" xmlns:w16cid="http://schemas.microsoft.com/office/word/2016/wordml/cid" xmlns:w16="http://schemas.microsoft.com/office/word/2018/wordml" xmlns:w16sdtdh="http://schemas.microsoft.com/office/word/2020/wordml/sdtdatahash" xmlns:w16se="http://schemas.microsoft.com/office/word/2015/wordml/symex" xmlns:wpg="http://schemas.microsoft.com/office/word/2010/wordprocessingGroup" xmlns:wpi="http://schemas.microsoft.com/office/word/2010/wordprocessingInk" xmlns:wne="http://schemas.microsoft.com/office/word/2006/wordml" xmlns:wps="http://schemas.microsoft.com/office/word/2010/wordprocessingShape" mc:Ignorable="w14 w15 w16se w16cid w16 w16cex w16sdtdh wp14">
   <w:p>
     <w:pPr>
       <w:pStyle w:val="a7"/>
@@ -10529,7 +10654,7 @@
 </file>
 
 <file path=word/footer2.xml><?xml version="1.0" encoding="utf-8"?>
-<w:ftr xmlns:wpc="http://schemas.microsoft.com/office/word/2010/wordprocessingCanvas" xmlns:cx="http://schemas.microsoft.com/office/drawing/2014/chartex" xmlns:cx1="http://schemas.microsoft.com/office/drawing/2015/9/8/chartex" xmlns:cx2="http://schemas.microsoft.com/office/drawing/2015/10/21/chartex" xmlns:cx3="http://schemas.microsoft.com/office/drawing/2016/5/9/chartex" xmlns:cx4="http://schemas.microsoft.com/office/drawing/2016/5/10/chartex" xmlns:cx5="http://schemas.microsoft.com/office/drawing/2016/5/11/chartex" xmlns:cx6="http://schemas.microsoft.com/office/drawing/2016/5/12/chartex" xmlns:cx7="http://schemas.microsoft.com/office/drawing/2016/5/13/chartex" xmlns:cx8="http://schemas.microsoft.com/office/drawing/2016/5/14/chartex" xmlns:mc="http://schemas.openxmlformats.org/markup-compatibility/2006" xmlns:aink="http://schemas.microsoft.com/office/drawing/2016/ink" xmlns:am3d="http://schemas.microsoft.com/office/drawing/2017/model3d" xmlns:o="urn:schemas-microsoft-com:office:office" xmlns:oel="http://schemas.microsoft.com/office/2019/extlst" xmlns:r="http://schemas.openxmlformats.org/officeDocument/2006/relationships" xmlns:m="http://schemas.openxmlformats.org/officeDocument/2006/math" xmlns:v="urn:schemas-microsoft-com:vml" xmlns:wp14="http://schemas.microsoft.com/office/word/2010/wordprocessingDrawing" xmlns:wp="http://schemas.openxmlformats.org/drawingml/2006/wordprocessingDrawing" xmlns:w10="urn:schemas-microsoft-com:office:word" xmlns:w="http://schemas.openxmlformats.org/wordprocessingml/2006/main" xmlns:w14="http://schemas.microsoft.com/office/word/2010/wordml" xmlns:w15="http://schemas.microsoft.com/office/word/2012/wordml" xmlns:w16cex="http://schemas.microsoft.com/office/word/2018/wordml/cex" xmlns:w16cid="http://schemas.microsoft.com/office/word/2016/wordml/cid" xmlns:w16="http://schemas.microsoft.com/office/word/2018/wordml" xmlns:w16du="http://schemas.microsoft.com/office/word/2023/wordml/word16du" xmlns:w16sdtdh="http://schemas.microsoft.com/office/word/2020/wordml/sdtdatahash" xmlns:w16sdtfl="http://schemas.microsoft.com/office/word/2024/wordml/sdtformatlock" xmlns:w16se="http://schemas.microsoft.com/office/word/2015/wordml/symex" xmlns:wpg="http://schemas.microsoft.com/office/word/2010/wordprocessingGroup" xmlns:wpi="http://schemas.microsoft.com/office/word/2010/wordprocessingInk" xmlns:wne="http://schemas.microsoft.com/office/word/2006/wordml" xmlns:wps="http://schemas.microsoft.com/office/word/2010/wordprocessingShape" mc:Ignorable="w14 w15 w16se w16cid w16 w16cex w16sdtdh w16sdtfl w16du wp14">
+<w:ftr xmlns:wpc="http://schemas.microsoft.com/office/word/2010/wordprocessingCanvas" xmlns:cx="http://schemas.microsoft.com/office/drawing/2014/chartex" xmlns:cx1="http://schemas.microsoft.com/office/drawing/2015/9/8/chartex" xmlns:cx2="http://schemas.microsoft.com/office/drawing/2015/10/21/chartex" xmlns:cx3="http://schemas.microsoft.com/office/drawing/2016/5/9/chartex" xmlns:cx4="http://schemas.microsoft.com/office/drawing/2016/5/10/chartex" xmlns:cx5="http://schemas.microsoft.com/office/drawing/2016/5/11/chartex" xmlns:cx6="http://schemas.microsoft.com/office/drawing/2016/5/12/chartex" xmlns:cx7="http://schemas.microsoft.com/office/drawing/2016/5/13/chartex" xmlns:cx8="http://schemas.microsoft.com/office/drawing/2016/5/14/chartex" xmlns:mc="http://schemas.openxmlformats.org/markup-compatibility/2006" xmlns:aink="http://schemas.microsoft.com/office/drawing/2016/ink" xmlns:am3d="http://schemas.microsoft.com/office/drawing/2017/model3d" xmlns:o="urn:schemas-microsoft-com:office:office" xmlns:oel="http://schemas.microsoft.com/office/2019/extlst" xmlns:r="http://schemas.openxmlformats.org/officeDocument/2006/relationships" xmlns:m="http://schemas.openxmlformats.org/officeDocument/2006/math" xmlns:v="urn:schemas-microsoft-com:vml" xmlns:wp14="http://schemas.microsoft.com/office/word/2010/wordprocessingDrawing" xmlns:wp="http://schemas.openxmlformats.org/drawingml/2006/wordprocessingDrawing" xmlns:w10="urn:schemas-microsoft-com:office:word" xmlns:w="http://schemas.openxmlformats.org/wordprocessingml/2006/main" xmlns:w14="http://schemas.microsoft.com/office/word/2010/wordml" xmlns:w15="http://schemas.microsoft.com/office/word/2012/wordml" xmlns:w16cex="http://schemas.microsoft.com/office/word/2018/wordml/cex" xmlns:w16cid="http://schemas.microsoft.com/office/word/2016/wordml/cid" xmlns:w16="http://schemas.microsoft.com/office/word/2018/wordml" xmlns:w16sdtdh="http://schemas.microsoft.com/office/word/2020/wordml/sdtdatahash" xmlns:w16se="http://schemas.microsoft.com/office/word/2015/wordml/symex" xmlns:wpg="http://schemas.microsoft.com/office/word/2010/wordprocessingGroup" xmlns:wpi="http://schemas.microsoft.com/office/word/2010/wordprocessingInk" xmlns:wne="http://schemas.microsoft.com/office/word/2006/wordml" xmlns:wps="http://schemas.microsoft.com/office/word/2010/wordprocessingShape" mc:Ignorable="w14 w15 w16se w16cid w16 w16cex w16sdtdh wp14">
   <w:p>
     <w:pPr>
       <w:pStyle w:val="a7"/>
@@ -10575,7 +10700,7 @@
 </file>
 
 <file path=word/footnotes.xml><?xml version="1.0" encoding="utf-8"?>
-<w:footnotes xmlns:wpc="http://schemas.microsoft.com/office/word/2010/wordprocessingCanvas" xmlns:cx="http://schemas.microsoft.com/office/drawing/2014/chartex" xmlns:cx1="http://schemas.microsoft.com/office/drawing/2015/9/8/chartex" xmlns:cx2="http://schemas.microsoft.com/office/drawing/2015/10/21/chartex" xmlns:cx3="http://schemas.microsoft.com/office/drawing/2016/5/9/chartex" xmlns:cx4="http://schemas.microsoft.com/office/drawing/2016/5/10/chartex" xmlns:cx5="http://schemas.microsoft.com/office/drawing/2016/5/11/chartex" xmlns:cx6="http://schemas.microsoft.com/office/drawing/2016/5/12/chartex" xmlns:cx7="http://schemas.microsoft.com/office/drawing/2016/5/13/chartex" xmlns:cx8="http://schemas.microsoft.com/office/drawing/2016/5/14/chartex" xmlns:mc="http://schemas.openxmlformats.org/markup-compatibility/2006" xmlns:aink="http://schemas.microsoft.com/office/drawing/2016/ink" xmlns:am3d="http://schemas.microsoft.com/office/drawing/2017/model3d" xmlns:o="urn:schemas-microsoft-com:office:office" xmlns:oel="http://schemas.microsoft.com/office/2019/extlst" xmlns:r="http://schemas.openxmlformats.org/officeDocument/2006/relationships" xmlns:m="http://schemas.openxmlformats.org/officeDocument/2006/math" xmlns:v="urn:schemas-microsoft-com:vml" xmlns:wp14="http://schemas.microsoft.com/office/word/2010/wordprocessingDrawing" xmlns:wp="http://schemas.openxmlformats.org/drawingml/2006/wordprocessingDrawing" xmlns:w10="urn:schemas-microsoft-com:office:word" xmlns:w="http://schemas.openxmlformats.org/wordprocessingml/2006/main" xmlns:w14="http://schemas.microsoft.com/office/word/2010/wordml" xmlns:w15="http://schemas.microsoft.com/office/word/2012/wordml" xmlns:w16cex="http://schemas.microsoft.com/office/word/2018/wordml/cex" xmlns:w16cid="http://schemas.microsoft.com/office/word/2016/wordml/cid" xmlns:w16="http://schemas.microsoft.com/office/word/2018/wordml" xmlns:w16du="http://schemas.microsoft.com/office/word/2023/wordml/word16du" xmlns:w16sdtdh="http://schemas.microsoft.com/office/word/2020/wordml/sdtdatahash" xmlns:w16sdtfl="http://schemas.microsoft.com/office/word/2024/wordml/sdtformatlock" xmlns:w16se="http://schemas.microsoft.com/office/word/2015/wordml/symex" xmlns:wpg="http://schemas.microsoft.com/office/word/2010/wordprocessingGroup" xmlns:wpi="http://schemas.microsoft.com/office/word/2010/wordprocessingInk" xmlns:wne="http://schemas.microsoft.com/office/word/2006/wordml" xmlns:wps="http://schemas.microsoft.com/office/word/2010/wordprocessingShape" mc:Ignorable="w14 w15 w16se w16cid w16 w16cex w16sdtdh w16sdtfl w16du wp14">
+<w:footnotes xmlns:wpc="http://schemas.microsoft.com/office/word/2010/wordprocessingCanvas" xmlns:cx="http://schemas.microsoft.com/office/drawing/2014/chartex" xmlns:cx1="http://schemas.microsoft.com/office/drawing/2015/9/8/chartex" xmlns:cx2="http://schemas.microsoft.com/office/drawing/2015/10/21/chartex" xmlns:cx3="http://schemas.microsoft.com/office/drawing/2016/5/9/chartex" xmlns:cx4="http://schemas.microsoft.com/office/drawing/2016/5/10/chartex" xmlns:cx5="http://schemas.microsoft.com/office/drawing/2016/5/11/chartex" xmlns:cx6="http://schemas.microsoft.com/office/drawing/2016/5/12/chartex" xmlns:cx7="http://schemas.microsoft.com/office/drawing/2016/5/13/chartex" xmlns:cx8="http://schemas.microsoft.com/office/drawing/2016/5/14/chartex" xmlns:mc="http://schemas.openxmlformats.org/markup-compatibility/2006" xmlns:aink="http://schemas.microsoft.com/office/drawing/2016/ink" xmlns:am3d="http://schemas.microsoft.com/office/drawing/2017/model3d" xmlns:o="urn:schemas-microsoft-com:office:office" xmlns:oel="http://schemas.microsoft.com/office/2019/extlst" xmlns:r="http://schemas.openxmlformats.org/officeDocument/2006/relationships" xmlns:m="http://schemas.openxmlformats.org/officeDocument/2006/math" xmlns:v="urn:schemas-microsoft-com:vml" xmlns:wp14="http://schemas.microsoft.com/office/word/2010/wordprocessingDrawing" xmlns:wp="http://schemas.openxmlformats.org/drawingml/2006/wordprocessingDrawing" xmlns:w10="urn:schemas-microsoft-com:office:word" xmlns:w="http://schemas.openxmlformats.org/wordprocessingml/2006/main" xmlns:w14="http://schemas.microsoft.com/office/word/2010/wordml" xmlns:w15="http://schemas.microsoft.com/office/word/2012/wordml" xmlns:w16cex="http://schemas.microsoft.com/office/word/2018/wordml/cex" xmlns:w16cid="http://schemas.microsoft.com/office/word/2016/wordml/cid" xmlns:w16="http://schemas.microsoft.com/office/word/2018/wordml" xmlns:w16sdtdh="http://schemas.microsoft.com/office/word/2020/wordml/sdtdatahash" xmlns:w16se="http://schemas.microsoft.com/office/word/2015/wordml/symex" xmlns:wpg="http://schemas.microsoft.com/office/word/2010/wordprocessingGroup" xmlns:wpi="http://schemas.microsoft.com/office/word/2010/wordprocessingInk" xmlns:wne="http://schemas.microsoft.com/office/word/2006/wordml" xmlns:wps="http://schemas.microsoft.com/office/word/2010/wordprocessingShape" mc:Ignorable="w14 w15 w16se w16cid w16 w16cex w16sdtdh wp14">
   <w:footnote w:type="separator" w:id="-1">
     <w:p>
       <w:r>
@@ -10594,7 +10719,7 @@
 </file>
 
 <file path=word/header1.xml><?xml version="1.0" encoding="utf-8"?>
-<w:hdr xmlns:wpc="http://schemas.microsoft.com/office/word/2010/wordprocessingCanvas" xmlns:cx="http://schemas.microsoft.com/office/drawing/2014/chartex" xmlns:cx1="http://schemas.microsoft.com/office/drawing/2015/9/8/chartex" xmlns:cx2="http://schemas.microsoft.com/office/drawing/2015/10/21/chartex" xmlns:cx3="http://schemas.microsoft.com/office/drawing/2016/5/9/chartex" xmlns:cx4="http://schemas.microsoft.com/office/drawing/2016/5/10/chartex" xmlns:cx5="http://schemas.microsoft.com/office/drawing/2016/5/11/chartex" xmlns:cx6="http://schemas.microsoft.com/office/drawing/2016/5/12/chartex" xmlns:cx7="http://schemas.microsoft.com/office/drawing/2016/5/13/chartex" xmlns:cx8="http://schemas.microsoft.com/office/drawing/2016/5/14/chartex" xmlns:mc="http://schemas.openxmlformats.org/markup-compatibility/2006" xmlns:aink="http://schemas.microsoft.com/office/drawing/2016/ink" xmlns:am3d="http://schemas.microsoft.com/office/drawing/2017/model3d" xmlns:o="urn:schemas-microsoft-com:office:office" xmlns:oel="http://schemas.microsoft.com/office/2019/extlst" xmlns:r="http://schemas.openxmlformats.org/officeDocument/2006/relationships" xmlns:m="http://schemas.openxmlformats.org/officeDocument/2006/math" xmlns:v="urn:schemas-microsoft-com:vml" xmlns:wp14="http://schemas.microsoft.com/office/word/2010/wordprocessingDrawing" xmlns:wp="http://schemas.openxmlformats.org/drawingml/2006/wordprocessingDrawing" xmlns:w10="urn:schemas-microsoft-com:office:word" xmlns:w="http://schemas.openxmlformats.org/wordprocessingml/2006/main" xmlns:w14="http://schemas.microsoft.com/office/word/2010/wordml" xmlns:w15="http://schemas.microsoft.com/office/word/2012/wordml" xmlns:w16cex="http://schemas.microsoft.com/office/word/2018/wordml/cex" xmlns:w16cid="http://schemas.microsoft.com/office/word/2016/wordml/cid" xmlns:w16="http://schemas.microsoft.com/office/word/2018/wordml" xmlns:w16du="http://schemas.microsoft.com/office/word/2023/wordml/word16du" xmlns:w16sdtdh="http://schemas.microsoft.com/office/word/2020/wordml/sdtdatahash" xmlns:w16sdtfl="http://schemas.microsoft.com/office/word/2024/wordml/sdtformatlock" xmlns:w16se="http://schemas.microsoft.com/office/word/2015/wordml/symex" xmlns:wpg="http://schemas.microsoft.com/office/word/2010/wordprocessingGroup" xmlns:wpi="http://schemas.microsoft.com/office/word/2010/wordprocessingInk" xmlns:wne="http://schemas.microsoft.com/office/word/2006/wordml" xmlns:wps="http://schemas.microsoft.com/office/word/2010/wordprocessingShape" mc:Ignorable="w14 w15 w16se w16cid w16 w16cex w16sdtdh w16sdtfl w16du wp14">
+<w:hdr xmlns:wpc="http://schemas.microsoft.com/office/word/2010/wordprocessingCanvas" xmlns:cx="http://schemas.microsoft.com/office/drawing/2014/chartex" xmlns:cx1="http://schemas.microsoft.com/office/drawing/2015/9/8/chartex" xmlns:cx2="http://schemas.microsoft.com/office/drawing/2015/10/21/chartex" xmlns:cx3="http://schemas.microsoft.com/office/drawing/2016/5/9/chartex" xmlns:cx4="http://schemas.microsoft.com/office/drawing/2016/5/10/chartex" xmlns:cx5="http://schemas.microsoft.com/office/drawing/2016/5/11/chartex" xmlns:cx6="http://schemas.microsoft.com/office/drawing/2016/5/12/chartex" xmlns:cx7="http://schemas.microsoft.com/office/drawing/2016/5/13/chartex" xmlns:cx8="http://schemas.microsoft.com/office/drawing/2016/5/14/chartex" xmlns:mc="http://schemas.openxmlformats.org/markup-compatibility/2006" xmlns:aink="http://schemas.microsoft.com/office/drawing/2016/ink" xmlns:am3d="http://schemas.microsoft.com/office/drawing/2017/model3d" xmlns:o="urn:schemas-microsoft-com:office:office" xmlns:oel="http://schemas.microsoft.com/office/2019/extlst" xmlns:r="http://schemas.openxmlformats.org/officeDocument/2006/relationships" xmlns:m="http://schemas.openxmlformats.org/officeDocument/2006/math" xmlns:v="urn:schemas-microsoft-com:vml" xmlns:wp14="http://schemas.microsoft.com/office/word/2010/wordprocessingDrawing" xmlns:wp="http://schemas.openxmlformats.org/drawingml/2006/wordprocessingDrawing" xmlns:w10="urn:schemas-microsoft-com:office:word" xmlns:w="http://schemas.openxmlformats.org/wordprocessingml/2006/main" xmlns:w14="http://schemas.microsoft.com/office/word/2010/wordml" xmlns:w15="http://schemas.microsoft.com/office/word/2012/wordml" xmlns:w16cex="http://schemas.microsoft.com/office/word/2018/wordml/cex" xmlns:w16cid="http://schemas.microsoft.com/office/word/2016/wordml/cid" xmlns:w16="http://schemas.microsoft.com/office/word/2018/wordml" xmlns:w16sdtdh="http://schemas.microsoft.com/office/word/2020/wordml/sdtdatahash" xmlns:w16se="http://schemas.microsoft.com/office/word/2015/wordml/symex" xmlns:wpg="http://schemas.microsoft.com/office/word/2010/wordprocessingGroup" xmlns:wpi="http://schemas.microsoft.com/office/word/2010/wordprocessingInk" xmlns:wne="http://schemas.microsoft.com/office/word/2006/wordml" xmlns:wps="http://schemas.microsoft.com/office/word/2010/wordprocessingShape" mc:Ignorable="w14 w15 w16se w16cid w16 w16cex w16sdtdh wp14">
   <w:p>
     <w:pPr>
       <w:pStyle w:val="a9"/>
@@ -10652,7 +10777,7 @@
 </file>
 
 <file path=word/numbering.xml><?xml version="1.0" encoding="utf-8"?>
-<w:numbering xmlns:wpc="http://schemas.microsoft.com/office/word/2010/wordprocessingCanvas" xmlns:cx="http://schemas.microsoft.com/office/drawing/2014/chartex" xmlns:cx1="http://schemas.microsoft.com/office/drawing/2015/9/8/chartex" xmlns:cx2="http://schemas.microsoft.com/office/drawing/2015/10/21/chartex" xmlns:cx3="http://schemas.microsoft.com/office/drawing/2016/5/9/chartex" xmlns:cx4="http://schemas.microsoft.com/office/drawing/2016/5/10/chartex" xmlns:cx5="http://schemas.microsoft.com/office/drawing/2016/5/11/chartex" xmlns:cx6="http://schemas.microsoft.com/office/drawing/2016/5/12/chartex" xmlns:cx7="http://schemas.microsoft.com/office/drawing/2016/5/13/chartex" xmlns:cx8="http://schemas.microsoft.com/office/drawing/2016/5/14/chartex" xmlns:mc="http://schemas.openxmlformats.org/markup-compatibility/2006" xmlns:aink="http://schemas.microsoft.com/office/drawing/2016/ink" xmlns:am3d="http://schemas.microsoft.com/office/drawing/2017/model3d" xmlns:o="urn:schemas-microsoft-com:office:office" xmlns:oel="http://schemas.microsoft.com/office/2019/extlst" xmlns:r="http://schemas.openxmlformats.org/officeDocument/2006/relationships" xmlns:m="http://schemas.openxmlformats.org/officeDocument/2006/math" xmlns:v="urn:schemas-microsoft-com:vml" xmlns:wp14="http://schemas.microsoft.com/office/word/2010/wordprocessingDrawing" xmlns:wp="http://schemas.openxmlformats.org/drawingml/2006/wordprocessingDrawing" xmlns:w10="urn:schemas-microsoft-com:office:word" xmlns:w="http://schemas.openxmlformats.org/wordprocessingml/2006/main" xmlns:w14="http://schemas.microsoft.com/office/word/2010/wordml" xmlns:w15="http://schemas.microsoft.com/office/word/2012/wordml" xmlns:w16cex="http://schemas.microsoft.com/office/word/2018/wordml/cex" xmlns:w16cid="http://schemas.microsoft.com/office/word/2016/wordml/cid" xmlns:w16="http://schemas.microsoft.com/office/word/2018/wordml" xmlns:w16du="http://schemas.microsoft.com/office/word/2023/wordml/word16du" xmlns:w16sdtdh="http://schemas.microsoft.com/office/word/2020/wordml/sdtdatahash" xmlns:w16sdtfl="http://schemas.microsoft.com/office/word/2024/wordml/sdtformatlock" xmlns:w16se="http://schemas.microsoft.com/office/word/2015/wordml/symex" xmlns:wpg="http://schemas.microsoft.com/office/word/2010/wordprocessingGroup" xmlns:wpi="http://schemas.microsoft.com/office/word/2010/wordprocessingInk" xmlns:wne="http://schemas.microsoft.com/office/word/2006/wordml" xmlns:wps="http://schemas.microsoft.com/office/word/2010/wordprocessingShape" mc:Ignorable="w14 w15 w16se w16cid w16 w16cex w16sdtdh w16sdtfl w16du wp14">
+<w:numbering xmlns:wpc="http://schemas.microsoft.com/office/word/2010/wordprocessingCanvas" xmlns:cx="http://schemas.microsoft.com/office/drawing/2014/chartex" xmlns:cx1="http://schemas.microsoft.com/office/drawing/2015/9/8/chartex" xmlns:cx2="http://schemas.microsoft.com/office/drawing/2015/10/21/chartex" xmlns:cx3="http://schemas.microsoft.com/office/drawing/2016/5/9/chartex" xmlns:cx4="http://schemas.microsoft.com/office/drawing/2016/5/10/chartex" xmlns:cx5="http://schemas.microsoft.com/office/drawing/2016/5/11/chartex" xmlns:cx6="http://schemas.microsoft.com/office/drawing/2016/5/12/chartex" xmlns:cx7="http://schemas.microsoft.com/office/drawing/2016/5/13/chartex" xmlns:cx8="http://schemas.microsoft.com/office/drawing/2016/5/14/chartex" xmlns:mc="http://schemas.openxmlformats.org/markup-compatibility/2006" xmlns:aink="http://schemas.microsoft.com/office/drawing/2016/ink" xmlns:am3d="http://schemas.microsoft.com/office/drawing/2017/model3d" xmlns:o="urn:schemas-microsoft-com:office:office" xmlns:oel="http://schemas.microsoft.com/office/2019/extlst" xmlns:r="http://schemas.openxmlformats.org/officeDocument/2006/relationships" xmlns:m="http://schemas.openxmlformats.org/officeDocument/2006/math" xmlns:v="urn:schemas-microsoft-com:vml" xmlns:wp14="http://schemas.microsoft.com/office/word/2010/wordprocessingDrawing" xmlns:wp="http://schemas.openxmlformats.org/drawingml/2006/wordprocessingDrawing" xmlns:w10="urn:schemas-microsoft-com:office:word" xmlns:w="http://schemas.openxmlformats.org/wordprocessingml/2006/main" xmlns:w14="http://schemas.microsoft.com/office/word/2010/wordml" xmlns:w15="http://schemas.microsoft.com/office/word/2012/wordml" xmlns:w16cex="http://schemas.microsoft.com/office/word/2018/wordml/cex" xmlns:w16cid="http://schemas.microsoft.com/office/word/2016/wordml/cid" xmlns:w16="http://schemas.microsoft.com/office/word/2018/wordml" xmlns:w16sdtdh="http://schemas.microsoft.com/office/word/2020/wordml/sdtdatahash" xmlns:w16se="http://schemas.microsoft.com/office/word/2015/wordml/symex" xmlns:wpg="http://schemas.microsoft.com/office/word/2010/wordprocessingGroup" xmlns:wpi="http://schemas.microsoft.com/office/word/2010/wordprocessingInk" xmlns:wne="http://schemas.microsoft.com/office/word/2006/wordml" xmlns:wps="http://schemas.microsoft.com/office/word/2010/wordprocessingShape" mc:Ignorable="w14 w15 w16se w16cid w16 w16cex w16sdtdh wp14">
   <w:abstractNum w:abstractNumId="0" w15:restartNumberingAfterBreak="0">
     <w:nsid w:val="05676D0D"/>
     <w:multiLevelType w:val="hybridMultilevel"/>
@@ -13611,7 +13736,7 @@
 </file>
 
 <file path=word/styles.xml><?xml version="1.0" encoding="utf-8"?>
-<w:styles xmlns:mc="http://schemas.openxmlformats.org/markup-compatibility/2006" xmlns:r="http://schemas.openxmlformats.org/officeDocument/2006/relationships" xmlns:w="http://schemas.openxmlformats.org/wordprocessingml/2006/main" xmlns:w14="http://schemas.microsoft.com/office/word/2010/wordml" xmlns:w15="http://schemas.microsoft.com/office/word/2012/wordml" xmlns:w16cex="http://schemas.microsoft.com/office/word/2018/wordml/cex" xmlns:w16cid="http://schemas.microsoft.com/office/word/2016/wordml/cid" xmlns:w16="http://schemas.microsoft.com/office/word/2018/wordml" xmlns:w16du="http://schemas.microsoft.com/office/word/2023/wordml/word16du" xmlns:w16sdtdh="http://schemas.microsoft.com/office/word/2020/wordml/sdtdatahash" xmlns:w16sdtfl="http://schemas.microsoft.com/office/word/2024/wordml/sdtformatlock" xmlns:w16se="http://schemas.microsoft.com/office/word/2015/wordml/symex" mc:Ignorable="w14 w15 w16se w16cid w16 w16cex w16sdtdh w16sdtfl w16du">
+<w:styles xmlns:mc="http://schemas.openxmlformats.org/markup-compatibility/2006" xmlns:r="http://schemas.openxmlformats.org/officeDocument/2006/relationships" xmlns:w="http://schemas.openxmlformats.org/wordprocessingml/2006/main" xmlns:w14="http://schemas.microsoft.com/office/word/2010/wordml" xmlns:w15="http://schemas.microsoft.com/office/word/2012/wordml" xmlns:w16cex="http://schemas.microsoft.com/office/word/2018/wordml/cex" xmlns:w16cid="http://schemas.microsoft.com/office/word/2016/wordml/cid" xmlns:w16="http://schemas.microsoft.com/office/word/2018/wordml" xmlns:w16sdtdh="http://schemas.microsoft.com/office/word/2020/wordml/sdtdatahash" xmlns:w16se="http://schemas.microsoft.com/office/word/2015/wordml/symex" mc:Ignorable="w14 w15 w16se w16cid w16 w16cex w16sdtdh">
   <w:docDefaults>
     <w:rPrDefault>
       <w:rPr>
@@ -14742,6 +14867,10 @@
 </file>
 
 <file path=customXml/item1.xml><?xml version="1.0" encoding="utf-8"?>
+<b:Sources xmlns:b="http://schemas.openxmlformats.org/officeDocument/2006/bibliography" xmlns="http://schemas.openxmlformats.org/officeDocument/2006/bibliography" SelectedStyle="/APASixthEditionOfficeOnline.xsl" StyleName="APA" Version="6"/>
+</file>
+
+<file path=customXml/item2.xml><?xml version="1.0" encoding="utf-8"?>
 <s:customData xmlns="http://www.wps.cn/officeDocument/2013/wpsCustomData" xmlns:s="http://www.wps.cn/officeDocument/2013/wpsCustomData">
   <customSectProps>
     <customSectPr/>
@@ -14752,22 +14881,18 @@
 </s:customData>
 </file>
 
-<file path=customXml/item2.xml><?xml version="1.0" encoding="utf-8"?>
-<b:Sources xmlns:b="http://schemas.openxmlformats.org/officeDocument/2006/bibliography" xmlns="http://schemas.openxmlformats.org/officeDocument/2006/bibliography" SelectedStyle="/APASixthEditionOfficeOnline.xsl" StyleName="APA" Version="6"/>
+<file path=customXml/itemProps1.xml><?xml version="1.0" encoding="utf-8"?>
+<ds:datastoreItem xmlns:ds="http://schemas.openxmlformats.org/officeDocument/2006/customXml" ds:itemID="{4445D655-AD15-8F4C-8F1A-D275A9B94442}">
+  <ds:schemaRefs>
+    <ds:schemaRef ds:uri="http://schemas.openxmlformats.org/officeDocument/2006/bibliography"/>
+  </ds:schemaRefs>
+</ds:datastoreItem>
 </file>
 
-<file path=customXml/itemProps1.xml><?xml version="1.0" encoding="utf-8"?>
+<file path=customXml/itemProps2.xml><?xml version="1.0" encoding="utf-8"?>
 <ds:datastoreItem xmlns:ds="http://schemas.openxmlformats.org/officeDocument/2006/customXml" ds:itemID="{B1977F7D-205B-4081-913C-38D41E755F92}">
   <ds:schemaRefs>
     <ds:schemaRef ds:uri="http://www.wps.cn/officeDocument/2013/wpsCustomData"/>
   </ds:schemaRefs>
 </ds:datastoreItem>
-</file>
-
-<file path=customXml/itemProps2.xml><?xml version="1.0" encoding="utf-8"?>
-<ds:datastoreItem xmlns:ds="http://schemas.openxmlformats.org/officeDocument/2006/customXml" ds:itemID="{4445D655-AD15-8F4C-8F1A-D275A9B94442}">
-  <ds:schemaRefs>
-    <ds:schemaRef ds:uri="http://schemas.openxmlformats.org/officeDocument/2006/bibliography"/>
-  </ds:schemaRefs>
-</ds:datastoreItem>
 </file>
--- a/提交目录/人工智能-SWEU24025-焦梓豪-课程报告.docx
+++ b/提交目录/人工智能-SWEU24025-焦梓豪-课程报告.docx
@@ -51,7 +51,7 @@
               </wp:inline>
             </w:drawing>
           </mc:Choice>
-          <mc:Fallback xmlns:w16sdtfl="http://schemas.microsoft.com/office/word/2024/wordml/sdtformatlock" xmlns:w16du="http://schemas.microsoft.com/office/word/2023/wordml/word16du">
+          <mc:Fallback xmlns:w16du="http://schemas.microsoft.com/office/word/2023/wordml/word16du" xmlns:w16sdtfl="http://schemas.microsoft.com/office/word/2024/wordml/sdtformatlock">
             <w:pict>
               <v:group w14:anchorId="2AE265B5" id="画布 2" o:spid="_x0000_s1026" editas="canvas" style="width:414pt;height:47.1pt;mso-position-horizontal-relative:char;mso-position-vertical-relative:line" coordsize="52578,5981" o:gfxdata="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">
                 <v:shapetype id="_x0000_t75" coordsize="21600,21600" o:spt="75" o:preferrelative="t" path="m@4@5l@4@11@9@11@9@5xe" filled="f" stroked="f">
@@ -2003,7 +2003,25 @@
                 <w:noProof/>
                 <w:sz w:val="24"/>
               </w:rPr>
-              <w:t>2 基于监督学习的OJ题目推荐技术的应用研究</w:t>
+              <w:t>2 基于监督学习的OJ题目推荐技术的应用</w:t>
+            </w:r>
+            <w:r>
+              <w:rPr>
+                <w:rStyle w:val="ac"/>
+                <w:rFonts w:ascii="黑体" w:eastAsia="黑体" w:hAnsi="黑体"/>
+                <w:noProof/>
+                <w:sz w:val="24"/>
+              </w:rPr>
+              <w:t>研</w:t>
+            </w:r>
+            <w:r>
+              <w:rPr>
+                <w:rStyle w:val="ac"/>
+                <w:rFonts w:ascii="黑体" w:eastAsia="黑体" w:hAnsi="黑体"/>
+                <w:noProof/>
+                <w:sz w:val="24"/>
+              </w:rPr>
+              <w:t>究</w:t>
             </w:r>
             <w:r>
               <w:rPr>
@@ -4365,7 +4383,7 @@
           <w:sz w:val="28"/>
           <w:szCs w:val="28"/>
         </w:rPr>
-        <w:t>基于监督学习的OJ题目推荐技术的</w:t>
+        <w:t>基于监督学习的OJ题目推荐</w:t>
       </w:r>
       <w:r>
         <w:rPr>
@@ -4373,7 +4391,7 @@
           <w:sz w:val="28"/>
           <w:szCs w:val="28"/>
         </w:rPr>
-        <w:t>应用研究</w:t>
+        <w:t>研究</w:t>
       </w:r>
       <w:bookmarkEnd w:id="24"/>
     </w:p>
@@ -5441,7 +5459,6 @@
         <w:spacing w:line="440" w:lineRule="atLeast"/>
         <w:ind w:firstLineChars="200" w:firstLine="480"/>
         <w:rPr>
-          <w:rFonts w:hint="eastAsia"/>
           <w:sz w:val="24"/>
         </w:rPr>
       </w:pPr>
@@ -5624,7 +5641,6 @@
         <w:spacing w:line="440" w:lineRule="atLeast"/>
         <w:ind w:firstLineChars="200" w:firstLine="480"/>
         <w:rPr>
-          <w:rFonts w:hint="eastAsia"/>
           <w:sz w:val="24"/>
         </w:rPr>
       </w:pPr>
@@ -6635,6 +6651,7 @@
         <w:spacing w:line="440" w:lineRule="atLeast"/>
         <w:ind w:firstLineChars="200" w:firstLine="480"/>
         <w:rPr>
+          <w:rFonts w:hint="eastAsia"/>
           <w:sz w:val="24"/>
         </w:rPr>
       </w:pPr>
@@ -7485,7 +7502,7 @@
           <w:sz w:val="24"/>
         </w:rPr>
         <w:lastRenderedPageBreak/>
-        <w:t>否通过作建模为二分类预测问题：给定用户</w:t>
+        <w:t>否通过建模为二分类预测问题：给定用户</w:t>
       </w:r>
       <w:r>
         <w:rPr>
@@ -14203,6 +14220,7 @@
   <w:style w:type="character" w:default="1" w:styleId="a0">
     <w:name w:val="Default Paragraph Font"/>
     <w:uiPriority w:val="1"/>
+    <w:semiHidden/>
     <w:unhideWhenUsed/>
   </w:style>
   <w:style w:type="table" w:default="1" w:styleId="a1">
@@ -14867,10 +14885,6 @@
 </file>
 
 <file path=customXml/item1.xml><?xml version="1.0" encoding="utf-8"?>
-<b:Sources xmlns:b="http://schemas.openxmlformats.org/officeDocument/2006/bibliography" xmlns="http://schemas.openxmlformats.org/officeDocument/2006/bibliography" SelectedStyle="/APASixthEditionOfficeOnline.xsl" StyleName="APA" Version="6"/>
-</file>
-
-<file path=customXml/item2.xml><?xml version="1.0" encoding="utf-8"?>
 <s:customData xmlns="http://www.wps.cn/officeDocument/2013/wpsCustomData" xmlns:s="http://www.wps.cn/officeDocument/2013/wpsCustomData">
   <customSectProps>
     <customSectPr/>
@@ -14881,18 +14895,22 @@
 </s:customData>
 </file>
 
+<file path=customXml/item2.xml><?xml version="1.0" encoding="utf-8"?>
+<b:Sources xmlns:b="http://schemas.openxmlformats.org/officeDocument/2006/bibliography" xmlns="http://schemas.openxmlformats.org/officeDocument/2006/bibliography" SelectedStyle="/APASixthEditionOfficeOnline.xsl" StyleName="APA" Version="6"/>
+</file>
+
 <file path=customXml/itemProps1.xml><?xml version="1.0" encoding="utf-8"?>
+<ds:datastoreItem xmlns:ds="http://schemas.openxmlformats.org/officeDocument/2006/customXml" ds:itemID="{B1977F7D-205B-4081-913C-38D41E755F92}">
+  <ds:schemaRefs>
+    <ds:schemaRef ds:uri="http://www.wps.cn/officeDocument/2013/wpsCustomData"/>
+  </ds:schemaRefs>
+</ds:datastoreItem>
+</file>
+
+<file path=customXml/itemProps2.xml><?xml version="1.0" encoding="utf-8"?>
 <ds:datastoreItem xmlns:ds="http://schemas.openxmlformats.org/officeDocument/2006/customXml" ds:itemID="{4445D655-AD15-8F4C-8F1A-D275A9B94442}">
   <ds:schemaRefs>
     <ds:schemaRef ds:uri="http://schemas.openxmlformats.org/officeDocument/2006/bibliography"/>
   </ds:schemaRefs>
 </ds:datastoreItem>
-</file>
-
-<file path=customXml/itemProps2.xml><?xml version="1.0" encoding="utf-8"?>
-<ds:datastoreItem xmlns:ds="http://schemas.openxmlformats.org/officeDocument/2006/customXml" ds:itemID="{B1977F7D-205B-4081-913C-38D41E755F92}">
-  <ds:schemaRefs>
-    <ds:schemaRef ds:uri="http://www.wps.cn/officeDocument/2013/wpsCustomData"/>
-  </ds:schemaRefs>
-</ds:datastoreItem>
 </file>